--- a/documentatie/functioneel-ontwerp/Functioneel ontwerp.docx
+++ b/documentatie/functioneel-ontwerp/Functioneel ontwerp.docx
@@ -33,10 +33,74 @@
     <w:p/>
     <w:p/>
     <w:p/>
-    <w:p/>
-    <w:p/>
-    <w:p/>
-    <w:p>
+    <w:p>
+      <w:pPr>
+        <w:pStyle w:val="Ondertitel"/>
+        <w:rPr>
+          <w:rStyle w:val="Titelvanboek"/>
+        </w:rPr>
+      </w:pPr>
+      <w:r>
+        <w:rPr>
+          <w:rStyle w:val="Titelvanboek"/>
+        </w:rPr>
+        <w:t xml:space="preserve">Michael </w:t>
+      </w:r>
+      <w:proofErr w:type="spellStart"/>
+      <w:r>
+        <w:rPr>
+          <w:rStyle w:val="Titelvanboek"/>
+        </w:rPr>
+        <w:t>jackson</w:t>
+      </w:r>
+      <w:proofErr w:type="spellEnd"/>
+      <w:r>
+        <w:rPr>
+          <w:rStyle w:val="Titelvanboek"/>
+        </w:rPr>
+        <w:t xml:space="preserve"> </w:t>
+      </w:r>
+      <w:proofErr w:type="spellStart"/>
+      <w:r>
+        <w:rPr>
+          <w:rStyle w:val="Titelvanboek"/>
+        </w:rPr>
+        <w:t>vs</w:t>
+      </w:r>
+      <w:proofErr w:type="spellEnd"/>
+      <w:r>
+        <w:rPr>
+          <w:rStyle w:val="Titelvanboek"/>
+        </w:rPr>
+        <w:t xml:space="preserve"> </w:t>
+      </w:r>
+      <w:proofErr w:type="spellStart"/>
+      <w:r>
+        <w:rPr>
+          <w:rStyle w:val="Titelvanboek"/>
+        </w:rPr>
+        <w:t>the</w:t>
+      </w:r>
+      <w:proofErr w:type="spellEnd"/>
+      <w:r>
+        <w:rPr>
+          <w:rStyle w:val="Titelvanboek"/>
+        </w:rPr>
+        <w:t xml:space="preserve"> </w:t>
+      </w:r>
+      <w:proofErr w:type="spellStart"/>
+      <w:r>
+        <w:rPr>
+          <w:rStyle w:val="Titelvanboek"/>
+        </w:rPr>
+        <w:t>moonwalkers</w:t>
+      </w:r>
+      <w:proofErr w:type="spellEnd"/>
+    </w:p>
+    <w:p/>
+    <w:p>
+      <w:bookmarkStart w:id="0" w:name="_GoBack"/>
+      <w:bookmarkEnd w:id="0"/>
       <w:r>
         <w:rPr>
           <w:noProof/>
@@ -50,10 +114,10 @@
                   <wp:align>left</wp:align>
                 </wp:positionH>
                 <wp:positionV relativeFrom="paragraph">
-                  <wp:posOffset>107936</wp:posOffset>
+                  <wp:posOffset>286385</wp:posOffset>
                 </wp:positionV>
-                <wp:extent cx="2721610" cy="1144905"/>
-                <wp:effectExtent l="0" t="0" r="0" b="0"/>
+                <wp:extent cx="2721610" cy="963930"/>
+                <wp:effectExtent l="0" t="0" r="0" b="7620"/>
                 <wp:wrapSquare wrapText="bothSides"/>
                 <wp:docPr id="217" name="Tekstvak 2"/>
                 <wp:cNvGraphicFramePr>
@@ -68,7 +132,7 @@
                       <wps:spPr bwMode="auto">
                         <a:xfrm>
                           <a:off x="0" y="0"/>
-                          <a:ext cx="2721610" cy="1144905"/>
+                          <a:ext cx="2721610" cy="963930"/>
                         </a:xfrm>
                         <a:prstGeom prst="rect">
                           <a:avLst/>
@@ -94,19 +158,6 @@
                       </wps:style>
                       <wps:txbx>
                         <w:txbxContent>
-                          <w:p>
-                            <w:pPr>
-                              <w:rPr>
-                                <w:lang w:val="en-US"/>
-                              </w:rPr>
-                            </w:pPr>
-                            <w:r>
-                              <w:rPr>
-                                <w:lang w:val="en-US"/>
-                              </w:rPr>
-                              <w:t>Michael Jackson vs The moonwalkers</w:t>
-                            </w:r>
-                          </w:p>
                           <w:p>
                             <w:pPr>
                               <w:pStyle w:val="Geenafstand"/>
@@ -179,22 +230,9 @@
                 <v:stroke joinstyle="miter"/>
                 <v:path gradientshapeok="t" o:connecttype="rect"/>
               </v:shapetype>
-              <v:shape id="Tekstvak 2" o:spid="_x0000_s1026" type="#_x0000_t202" style="position:absolute;margin-left:0;margin-top:8.5pt;width:214.3pt;height:90.15pt;z-index:251659264;visibility:visible;mso-wrap-style:square;mso-width-percent:0;mso-height-percent:0;mso-wrap-distance-left:9pt;mso-wrap-distance-top:3.6pt;mso-wrap-distance-right:9pt;mso-wrap-distance-bottom:3.6pt;mso-position-horizontal:left;mso-position-horizontal-relative:margin;mso-position-vertical:absolute;mso-position-vertical-relative:text;mso-width-percent:0;mso-height-percent:0;mso-width-relative:margin;mso-height-relative:margin;v-text-anchor:top" o:gfxdata="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" filled="f" stroked="f">
+              <v:shape id="Tekstvak 2" o:spid="_x0000_s1026" type="#_x0000_t202" style="position:absolute;margin-left:0;margin-top:22.55pt;width:214.3pt;height:75.9pt;z-index:251659264;visibility:visible;mso-wrap-style:square;mso-width-percent:0;mso-height-percent:0;mso-wrap-distance-left:9pt;mso-wrap-distance-top:3.6pt;mso-wrap-distance-right:9pt;mso-wrap-distance-bottom:3.6pt;mso-position-horizontal:left;mso-position-horizontal-relative:margin;mso-position-vertical:absolute;mso-position-vertical-relative:text;mso-width-percent:0;mso-height-percent:0;mso-width-relative:margin;mso-height-relative:margin;v-text-anchor:top" o:gfxdata="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" filled="f" stroked="f">
                 <v:textbox>
                   <w:txbxContent>
-                    <w:p>
-                      <w:pPr>
-                        <w:rPr>
-                          <w:lang w:val="en-US"/>
-                        </w:rPr>
-                      </w:pPr>
-                      <w:r>
-                        <w:rPr>
-                          <w:lang w:val="en-US"/>
-                        </w:rPr>
-                        <w:t>Michael Jackson vs The moonwalkers</w:t>
-                      </w:r>
-                    </w:p>
                     <w:p>
                       <w:pPr>
                         <w:pStyle w:val="Geenafstand"/>
@@ -325,12 +363,12 @@
       <w:pPr>
         <w:pStyle w:val="Kop1"/>
       </w:pPr>
-      <w:bookmarkStart w:id="0" w:name="_Toc480375447"/>
+      <w:bookmarkStart w:id="1" w:name="_Toc480375447"/>
       <w:r>
         <w:lastRenderedPageBreak/>
         <w:t>Versiebeheer</w:t>
       </w:r>
-      <w:bookmarkEnd w:id="0"/>
+      <w:bookmarkEnd w:id="1"/>
     </w:p>
     <w:p/>
     <w:tbl>
@@ -589,12 +627,12 @@
       <w:pPr>
         <w:pStyle w:val="Kop1"/>
       </w:pPr>
-      <w:bookmarkStart w:id="1" w:name="_Toc480375448"/>
+      <w:bookmarkStart w:id="2" w:name="_Toc480375448"/>
       <w:r>
         <w:lastRenderedPageBreak/>
         <w:t>Inhoudsopgave</w:t>
       </w:r>
-      <w:bookmarkEnd w:id="1"/>
+      <w:bookmarkEnd w:id="2"/>
     </w:p>
     <w:p/>
     <w:sdt>
@@ -1070,7 +1108,7 @@
       <w:pPr>
         <w:pStyle w:val="Kop1"/>
       </w:pPr>
-      <w:bookmarkStart w:id="2" w:name="_Toc480375449"/>
+      <w:bookmarkStart w:id="3" w:name="_Toc480375449"/>
       <w:r>
         <w:lastRenderedPageBreak/>
         <w:t>1.</w:t>
@@ -1081,7 +1119,7 @@
       <w:r>
         <w:t>Inleiding</w:t>
       </w:r>
-      <w:bookmarkEnd w:id="2"/>
+      <w:bookmarkEnd w:id="3"/>
     </w:p>
     <w:p/>
     <w:p>
@@ -1094,10 +1132,13 @@
       </w:r>
       <w:proofErr w:type="spellEnd"/>
       <w:r>
-        <w:t xml:space="preserve"> The Moonwalkers’ te maken, waarin de hoofdspeler Michael  Jackson het moet opnemen tegen de zombie vijanden (ook wel The Moonwalkers genoemd). Meer hierover komt in de Opd</w:t>
-      </w:r>
-      <w:r>
-        <w:t xml:space="preserve">rachtomschrijving op pagina x. </w:t>
+        <w:t xml:space="preserve"> The Moonwalkers’ te maken, waarin de hoofdspeler Michael  Jackson het moet opnemen tegen de zombie vijanden (ook wel The Moonwalkers genoemd). </w:t>
+      </w:r>
+      <w:r>
+        <w:t xml:space="preserve">Hieronder gaan we daar verder op in </w:t>
+      </w:r>
+      <w:r>
+        <w:t xml:space="preserve">. </w:t>
       </w:r>
     </w:p>
     <w:p>
@@ -1153,6 +1194,140 @@
     </w:p>
     <w:p/>
     <w:p>
+      <w:pPr>
+        <w:pStyle w:val="Kop2"/>
+      </w:pPr>
+      <w:r>
+        <w:t>1.1 Het project</w:t>
+      </w:r>
+    </w:p>
+    <w:p/>
+    <w:p>
+      <w:r>
+        <w:t>Michae</w:t>
+      </w:r>
+      <w:r>
+        <w:t xml:space="preserve">l Jackson </w:t>
+      </w:r>
+      <w:proofErr w:type="spellStart"/>
+      <w:r>
+        <w:t>vs</w:t>
+      </w:r>
+      <w:proofErr w:type="spellEnd"/>
+      <w:r>
+        <w:t xml:space="preserve"> </w:t>
+      </w:r>
+      <w:proofErr w:type="spellStart"/>
+      <w:r>
+        <w:t>the</w:t>
+      </w:r>
+      <w:proofErr w:type="spellEnd"/>
+      <w:r>
+        <w:t xml:space="preserve"> </w:t>
+      </w:r>
+      <w:proofErr w:type="spellStart"/>
+      <w:r>
+        <w:t>moonwalkers</w:t>
+      </w:r>
+      <w:proofErr w:type="spellEnd"/>
+      <w:r>
+        <w:t xml:space="preserve"> speelt zich af in een 2d wereld, waarbij hij het op moet nemen tegen </w:t>
+      </w:r>
+      <w:proofErr w:type="spellStart"/>
+      <w:r>
+        <w:t>the</w:t>
+      </w:r>
+      <w:proofErr w:type="spellEnd"/>
+      <w:r>
+        <w:t xml:space="preserve"> </w:t>
+      </w:r>
+      <w:proofErr w:type="spellStart"/>
+      <w:r>
+        <w:t>moonwalkers</w:t>
+      </w:r>
+      <w:proofErr w:type="spellEnd"/>
+      <w:r>
+        <w:t xml:space="preserve">. Nadat het spel is begonnen komen ze van links en rechts vanuit willekeurige posities het map binnen lopen en vallen ze de hoofdspeler Michael Jackson aan. </w:t>
+      </w:r>
+    </w:p>
+    <w:p>
+      <w:r>
+        <w:t xml:space="preserve">Er zijn </w:t>
+      </w:r>
+      <w:r>
+        <w:t xml:space="preserve">drie soorten vijanden: </w:t>
+      </w:r>
+    </w:p>
+    <w:p>
+      <w:pPr>
+        <w:pStyle w:val="Lijstalinea"/>
+        <w:numPr>
+          <w:ilvl w:val="0"/>
+          <w:numId w:val="2"/>
+        </w:numPr>
+      </w:pPr>
+      <w:r>
+        <w:t>Zombie 1 (Nog geen specifieke naam voor gevonden)</w:t>
+      </w:r>
+    </w:p>
+    <w:p>
+      <w:pPr>
+        <w:pStyle w:val="Lijstalinea"/>
+        <w:numPr>
+          <w:ilvl w:val="0"/>
+          <w:numId w:val="2"/>
+        </w:numPr>
+      </w:pPr>
+      <w:r>
+        <w:t>Zombie 2</w:t>
+      </w:r>
+    </w:p>
+    <w:p>
+      <w:pPr>
+        <w:pStyle w:val="Lijstalinea"/>
+        <w:numPr>
+          <w:ilvl w:val="0"/>
+          <w:numId w:val="2"/>
+        </w:numPr>
+      </w:pPr>
+      <w:r>
+        <w:t xml:space="preserve">Zombie Bird </w:t>
+      </w:r>
+    </w:p>
+    <w:p>
+      <w:r>
+        <w:t>Ieder vijand beschikt over z’n eigen health. Zo kan het zijn dat op het moment dat ze door</w:t>
+      </w:r>
+      <w:r>
+        <w:t xml:space="preserve"> Michael Jackson geraakt worden niet dezelfde aantal leven eraf gaat…? (</w:t>
+      </w:r>
+      <w:r>
+        <w:rPr>
+          <w:b/>
+        </w:rPr>
+        <w:t>TODO</w:t>
+      </w:r>
+      <w:r>
+        <w:t>)</w:t>
+      </w:r>
+    </w:p>
+    <w:p/>
+    <w:p>
+      <w:pPr>
+        <w:pStyle w:val="Kop2"/>
+      </w:pPr>
+      <w:r>
+        <w:t>2. Spel besturing</w:t>
+      </w:r>
+    </w:p>
+    <w:p/>
+    <w:p>
+      <w:r>
+        <w:t xml:space="preserve">De hoofdspeler is bedienbaar met de reguliere pijltjes op de toetsenbord. </w:t>
+      </w:r>
+    </w:p>
+    <w:p/>
+    <w:p>
       <w:r>
         <w:br w:type="page"/>
       </w:r>
@@ -1161,7 +1336,7 @@
       <w:pPr>
         <w:pStyle w:val="Kop1"/>
       </w:pPr>
-      <w:bookmarkStart w:id="3" w:name="_Toc480375450"/>
+      <w:bookmarkStart w:id="4" w:name="_Toc480375450"/>
       <w:r>
         <w:lastRenderedPageBreak/>
         <w:t xml:space="preserve">2. </w:t>
@@ -1169,7 +1344,7 @@
       <w:r>
         <w:t>Opdrachtomschrijving</w:t>
       </w:r>
-      <w:bookmarkEnd w:id="3"/>
+      <w:bookmarkEnd w:id="4"/>
     </w:p>
     <w:p/>
     <w:p/>
@@ -1185,7 +1360,7 @@
       <w:pPr>
         <w:pStyle w:val="Kop1"/>
       </w:pPr>
-      <w:bookmarkStart w:id="4" w:name="_Toc480375451"/>
+      <w:bookmarkStart w:id="5" w:name="_Toc480375451"/>
       <w:r>
         <w:lastRenderedPageBreak/>
         <w:t xml:space="preserve">3. </w:t>
@@ -1193,7 +1368,7 @@
       <w:r>
         <w:t>Flowchart</w:t>
       </w:r>
-      <w:bookmarkEnd w:id="4"/>
+      <w:bookmarkEnd w:id="5"/>
     </w:p>
     <w:p/>
     <w:p>
@@ -1322,17 +1497,12 @@
       <w:pPr>
         <w:pStyle w:val="Kop1"/>
       </w:pPr>
-      <w:bookmarkStart w:id="5" w:name="_Toc480375452"/>
+      <w:bookmarkStart w:id="6" w:name="_Toc480375452"/>
       <w:r>
         <w:lastRenderedPageBreak/>
-        <w:t xml:space="preserve">4. </w:t>
-      </w:r>
-      <w:bookmarkStart w:id="6" w:name="_GoBack"/>
+        <w:t>4. Schermontwerpen</w:t>
+      </w:r>
       <w:bookmarkEnd w:id="6"/>
-      <w:r>
-        <w:t>Schermontwerpen</w:t>
-      </w:r>
-      <w:bookmarkEnd w:id="5"/>
     </w:p>
     <w:p/>
     <w:sectPr>
@@ -1348,6 +1518,95 @@
 <file path=word/numbering.xml><?xml version="1.0" encoding="utf-8"?>
 <w:numbering xmlns:wpc="http://schemas.microsoft.com/office/word/2010/wordprocessingCanvas" xmlns:cx="http://schemas.microsoft.com/office/drawing/2014/chartex" xmlns:cx1="http://schemas.microsoft.com/office/drawing/2015/9/8/chartex" xmlns:cx2="http://schemas.microsoft.com/office/drawing/2015/10/21/chartex" xmlns:cx3="http://schemas.microsoft.com/office/drawing/2016/5/9/chartex" xmlns:cx4="http://schemas.microsoft.com/office/drawing/2016/5/10/chartex" xmlns:cx5="http://schemas.microsoft.com/office/drawing/2016/5/11/chartex" xmlns:cx6="http://schemas.microsoft.com/office/drawing/2016/5/12/chartex" xmlns:cx7="http://schemas.microsoft.com/office/drawing/2016/5/13/chartex" xmlns:cx8="http://schemas.microsoft.com/office/drawing/2016/5/14/chartex" xmlns:mc="http://schemas.openxmlformats.org/markup-compatibility/2006" xmlns:o="urn:schemas-microsoft-com:office:office" xmlns:r="http://schemas.openxmlformats.org/officeDocument/2006/relationships" xmlns:m="http://schemas.openxmlformats.org/officeDocument/2006/math" xmlns:v="urn:schemas-microsoft-com:vml" xmlns:wp14="http://schemas.microsoft.com/office/word/2010/wordprocessingDrawing" xmlns:wp="http://schemas.openxmlformats.org/drawingml/2006/wordprocessingDrawing" xmlns:w10="urn:schemas-microsoft-com:office:word" xmlns:w="http://schemas.openxmlformats.org/wordprocessingml/2006/main" xmlns:w14="http://schemas.microsoft.com/office/word/2010/wordml" xmlns:w15="http://schemas.microsoft.com/office/word/2012/wordml" xmlns:w16se="http://schemas.microsoft.com/office/word/2015/wordml/symex" xmlns:wpg="http://schemas.microsoft.com/office/word/2010/wordprocessingGroup" xmlns:wpi="http://schemas.microsoft.com/office/word/2010/wordprocessingInk" xmlns:wne="http://schemas.microsoft.com/office/word/2006/wordml" xmlns:wps="http://schemas.microsoft.com/office/word/2010/wordprocessingShape" mc:Ignorable="w14 w15 w16se wp14">
   <w:abstractNum w:abstractNumId="0" w15:restartNumberingAfterBreak="0">
+    <w:nsid w:val="57FA5EDB"/>
+    <w:multiLevelType w:val="hybridMultilevel"/>
+    <w:tmpl w:val="9FAE4544"/>
+    <w:lvl w:ilvl="0" w:tplc="0413000F">
+      <w:start w:val="1"/>
+      <w:numFmt w:val="decimal"/>
+      <w:lvlText w:val="%1."/>
+      <w:lvlJc w:val="left"/>
+      <w:pPr>
+        <w:ind w:left="720" w:hanging="360"/>
+      </w:pPr>
+      <w:rPr>
+        <w:rFonts w:hint="default"/>
+      </w:rPr>
+    </w:lvl>
+    <w:lvl w:ilvl="1" w:tplc="04130013">
+      <w:start w:val="1"/>
+      <w:numFmt w:val="upperRoman"/>
+      <w:lvlText w:val="%2."/>
+      <w:lvlJc w:val="right"/>
+      <w:pPr>
+        <w:ind w:left="1440" w:hanging="360"/>
+      </w:pPr>
+    </w:lvl>
+    <w:lvl w:ilvl="2" w:tplc="0413001B" w:tentative="1">
+      <w:start w:val="1"/>
+      <w:numFmt w:val="lowerRoman"/>
+      <w:lvlText w:val="%3."/>
+      <w:lvlJc w:val="right"/>
+      <w:pPr>
+        <w:ind w:left="2160" w:hanging="180"/>
+      </w:pPr>
+    </w:lvl>
+    <w:lvl w:ilvl="3" w:tplc="0413000F" w:tentative="1">
+      <w:start w:val="1"/>
+      <w:numFmt w:val="decimal"/>
+      <w:lvlText w:val="%4."/>
+      <w:lvlJc w:val="left"/>
+      <w:pPr>
+        <w:ind w:left="2880" w:hanging="360"/>
+      </w:pPr>
+    </w:lvl>
+    <w:lvl w:ilvl="4" w:tplc="04130019" w:tentative="1">
+      <w:start w:val="1"/>
+      <w:numFmt w:val="lowerLetter"/>
+      <w:lvlText w:val="%5."/>
+      <w:lvlJc w:val="left"/>
+      <w:pPr>
+        <w:ind w:left="3600" w:hanging="360"/>
+      </w:pPr>
+    </w:lvl>
+    <w:lvl w:ilvl="5" w:tplc="0413001B" w:tentative="1">
+      <w:start w:val="1"/>
+      <w:numFmt w:val="lowerRoman"/>
+      <w:lvlText w:val="%6."/>
+      <w:lvlJc w:val="right"/>
+      <w:pPr>
+        <w:ind w:left="4320" w:hanging="180"/>
+      </w:pPr>
+    </w:lvl>
+    <w:lvl w:ilvl="6" w:tplc="0413000F" w:tentative="1">
+      <w:start w:val="1"/>
+      <w:numFmt w:val="decimal"/>
+      <w:lvlText w:val="%7."/>
+      <w:lvlJc w:val="left"/>
+      <w:pPr>
+        <w:ind w:left="5040" w:hanging="360"/>
+      </w:pPr>
+    </w:lvl>
+    <w:lvl w:ilvl="7" w:tplc="04130019" w:tentative="1">
+      <w:start w:val="1"/>
+      <w:numFmt w:val="lowerLetter"/>
+      <w:lvlText w:val="%8."/>
+      <w:lvlJc w:val="left"/>
+      <w:pPr>
+        <w:ind w:left="5760" w:hanging="360"/>
+      </w:pPr>
+    </w:lvl>
+    <w:lvl w:ilvl="8" w:tplc="0413001B" w:tentative="1">
+      <w:start w:val="1"/>
+      <w:numFmt w:val="lowerRoman"/>
+      <w:lvlText w:val="%9."/>
+      <w:lvlJc w:val="right"/>
+      <w:pPr>
+        <w:ind w:left="6480" w:hanging="180"/>
+      </w:pPr>
+    </w:lvl>
+  </w:abstractNum>
+  <w:abstractNum w:abstractNumId="1" w15:restartNumberingAfterBreak="0">
     <w:nsid w:val="79D76F76"/>
     <w:multiLevelType w:val="hybridMultilevel"/>
     <w:tmpl w:val="776A9D50"/>
@@ -1437,6 +1696,9 @@
     </w:lvl>
   </w:abstractNum>
   <w:num w:numId="1">
+    <w:abstractNumId w:val="1"/>
+  </w:num>
+  <w:num w:numId="2">
     <w:abstractNumId w:val="0"/>
   </w:num>
 </w:numbering>
@@ -1867,7 +2129,6 @@
     <w:next w:val="Standaard"/>
     <w:link w:val="Kop2Char"/>
     <w:uiPriority w:val="9"/>
-    <w:semiHidden/>
     <w:unhideWhenUsed/>
     <w:qFormat/>
     <w:rsid w:val="00000EC3"/>
@@ -2092,7 +2353,6 @@
     <w:basedOn w:val="Standaardalinea-lettertype"/>
     <w:link w:val="Kop2"/>
     <w:uiPriority w:val="9"/>
-    <w:semiHidden/>
     <w:rsid w:val="00000EC3"/>
     <w:rPr>
       <w:rFonts w:asciiTheme="majorHAnsi" w:eastAsiaTheme="majorEastAsia" w:hAnsiTheme="majorHAnsi" w:cstheme="majorBidi"/>
@@ -2637,6 +2897,17 @@
       <w:color w:val="0563C1" w:themeColor="hyperlink"/>
       <w:u w:val="single"/>
     </w:rPr>
+  </w:style>
+  <w:style w:type="paragraph" w:styleId="Lijstalinea">
+    <w:name w:val="List Paragraph"/>
+    <w:basedOn w:val="Standaard"/>
+    <w:uiPriority w:val="34"/>
+    <w:qFormat/>
+    <w:rsid w:val="00D37697"/>
+    <w:pPr>
+      <w:ind w:left="720"/>
+      <w:contextualSpacing/>
+    </w:pPr>
   </w:style>
 </w:styles>
 </file>
@@ -2941,7 +3212,7 @@
 </file>
 
 <file path=customXml/itemProps1.xml><?xml version="1.0" encoding="utf-8"?>
-<ds:datastoreItem xmlns:ds="http://schemas.openxmlformats.org/officeDocument/2006/customXml" ds:itemID="{7E42853A-9020-4F50-A4BD-737CB20AAF24}">
+<ds:datastoreItem xmlns:ds="http://schemas.openxmlformats.org/officeDocument/2006/customXml" ds:itemID="{EF9BC4AA-7631-4187-AADA-DB46538ED074}">
   <ds:schemaRefs>
     <ds:schemaRef ds:uri="http://schemas.openxmlformats.org/officeDocument/2006/bibliography"/>
   </ds:schemaRefs>

--- a/documentatie/functioneel-ontwerp/Functioneel ontwerp.docx
+++ b/documentatie/functioneel-ontwerp/Functioneel ontwerp.docx
@@ -99,11 +99,10 @@
     </w:p>
     <w:p/>
     <w:p>
-      <w:bookmarkStart w:id="0" w:name="_GoBack"/>
-      <w:bookmarkEnd w:id="0"/>
       <w:r>
         <w:rPr>
           <w:noProof/>
+          <w:lang w:eastAsia="nl-NL"/>
         </w:rPr>
         <mc:AlternateContent>
           <mc:Choice Requires="wps">
@@ -185,10 +184,7 @@
                               <w:t>: 586102</w:t>
                             </w:r>
                             <w:r>
-                              <w:t xml:space="preserve"> &amp; </w:t>
-                            </w:r>
-                            <w:r>
-                              <w:t>584348</w:t>
+                              <w:t xml:space="preserve"> &amp; 584348</w:t>
                             </w:r>
                           </w:p>
                           <w:p>
@@ -260,10 +256,7 @@
                         <w:t>: 586102</w:t>
                       </w:r>
                       <w:r>
-                        <w:t xml:space="preserve"> &amp; </w:t>
-                      </w:r>
-                      <w:r>
-                        <w:t>584348</w:t>
+                        <w:t xml:space="preserve"> &amp; 584348</w:t>
                       </w:r>
                     </w:p>
                     <w:p>
@@ -363,12 +356,12 @@
       <w:pPr>
         <w:pStyle w:val="Kop1"/>
       </w:pPr>
-      <w:bookmarkStart w:id="1" w:name="_Toc480375447"/>
+      <w:bookmarkStart w:id="0" w:name="_Toc480462072"/>
       <w:r>
         <w:lastRenderedPageBreak/>
         <w:t>Versiebeheer</w:t>
       </w:r>
-      <w:bookmarkEnd w:id="1"/>
+      <w:bookmarkEnd w:id="0"/>
     </w:p>
     <w:p/>
     <w:tbl>
@@ -488,7 +481,7 @@
               <w:cnfStyle w:val="000000100000" w:firstRow="0" w:lastRow="0" w:firstColumn="0" w:lastColumn="0" w:oddVBand="0" w:evenVBand="0" w:oddHBand="1" w:evenHBand="0" w:firstRowFirstColumn="0" w:firstRowLastColumn="0" w:lastRowFirstColumn="0" w:lastRowLastColumn="0"/>
             </w:pPr>
             <w:r>
-              <w:t>Osman &amp; Ties</w:t>
+              <w:t>Ties &amp; Osman</w:t>
             </w:r>
           </w:p>
         </w:tc>
@@ -627,16 +620,22 @@
       <w:pPr>
         <w:pStyle w:val="Kop1"/>
       </w:pPr>
-      <w:bookmarkStart w:id="2" w:name="_Toc480375448"/>
+      <w:bookmarkStart w:id="1" w:name="_Toc480462073"/>
       <w:r>
         <w:lastRenderedPageBreak/>
         <w:t>Inhoudsopgave</w:t>
       </w:r>
-      <w:bookmarkEnd w:id="2"/>
+      <w:bookmarkEnd w:id="1"/>
     </w:p>
     <w:p/>
     <w:sdt>
       <w:sdtPr>
+        <w:rPr>
+          <w:rFonts w:asciiTheme="minorHAnsi" w:eastAsiaTheme="minorEastAsia" w:hAnsiTheme="minorHAnsi" w:cstheme="minorBidi"/>
+          <w:color w:val="auto"/>
+          <w:sz w:val="22"/>
+          <w:szCs w:val="22"/>
+        </w:rPr>
         <w:id w:val="366957875"/>
         <w:docPartObj>
           <w:docPartGallery w:val="Table of Contents"/>
@@ -645,12 +644,8 @@
       </w:sdtPr>
       <w:sdtEndPr>
         <w:rPr>
-          <w:rFonts w:asciiTheme="minorHAnsi" w:eastAsiaTheme="minorEastAsia" w:hAnsiTheme="minorHAnsi" w:cstheme="minorBidi"/>
           <w:b/>
           <w:bCs/>
-          <w:color w:val="auto"/>
-          <w:sz w:val="22"/>
-          <w:szCs w:val="22"/>
         </w:rPr>
       </w:sdtEndPr>
       <w:sdtContent>
@@ -682,7 +677,7 @@
           <w:r>
             <w:fldChar w:fldCharType="separate"/>
           </w:r>
-          <w:hyperlink w:anchor="_Toc480375447" w:history="1">
+          <w:hyperlink w:anchor="_Toc480462072" w:history="1">
             <w:r>
               <w:rPr>
                 <w:rStyle w:val="Hyperlink"/>
@@ -709,7 +704,7 @@
                 <w:noProof/>
                 <w:webHidden/>
               </w:rPr>
-              <w:instrText xml:space="preserve"> PAGEREF _Toc480375447 \h </w:instrText>
+              <w:instrText xml:space="preserve"> PAGEREF _Toc480462072 \h </w:instrText>
             </w:r>
             <w:r>
               <w:rPr>
@@ -751,7 +746,7 @@
               <w:lang w:eastAsia="nl-NL"/>
             </w:rPr>
           </w:pPr>
-          <w:hyperlink w:anchor="_Toc480375448" w:history="1">
+          <w:hyperlink w:anchor="_Toc480462073" w:history="1">
             <w:r>
               <w:rPr>
                 <w:rStyle w:val="Hyperlink"/>
@@ -778,7 +773,7 @@
                 <w:noProof/>
                 <w:webHidden/>
               </w:rPr>
-              <w:instrText xml:space="preserve"> PAGEREF _Toc480375448 \h </w:instrText>
+              <w:instrText xml:space="preserve"> PAGEREF _Toc480462073 \h </w:instrText>
             </w:r>
             <w:r>
               <w:rPr>
@@ -820,13 +815,13 @@
               <w:lang w:eastAsia="nl-NL"/>
             </w:rPr>
           </w:pPr>
-          <w:hyperlink w:anchor="_Toc480375449" w:history="1">
+          <w:hyperlink w:anchor="_Toc480462074" w:history="1">
             <w:r>
               <w:rPr>
                 <w:rStyle w:val="Hyperlink"/>
                 <w:noProof/>
               </w:rPr>
-              <w:t>Inleiding</w:t>
+              <w:t>1. Inleiding</w:t>
             </w:r>
             <w:r>
               <w:rPr>
@@ -847,7 +842,7 @@
                 <w:noProof/>
                 <w:webHidden/>
               </w:rPr>
-              <w:instrText xml:space="preserve"> PAGEREF _Toc480375449 \h </w:instrText>
+              <w:instrText xml:space="preserve"> PAGEREF _Toc480462074 \h </w:instrText>
             </w:r>
             <w:r>
               <w:rPr>
@@ -868,6 +863,213 @@
                 <w:webHidden/>
               </w:rPr>
               <w:t>4</w:t>
+            </w:r>
+            <w:r>
+              <w:rPr>
+                <w:noProof/>
+                <w:webHidden/>
+              </w:rPr>
+              <w:fldChar w:fldCharType="end"/>
+            </w:r>
+          </w:hyperlink>
+        </w:p>
+        <w:p>
+          <w:pPr>
+            <w:pStyle w:val="Inhopg2"/>
+            <w:tabs>
+              <w:tab w:val="right" w:leader="dot" w:pos="9062"/>
+            </w:tabs>
+            <w:rPr>
+              <w:noProof/>
+              <w:lang w:eastAsia="nl-NL"/>
+            </w:rPr>
+          </w:pPr>
+          <w:hyperlink w:anchor="_Toc480462075" w:history="1">
+            <w:r>
+              <w:rPr>
+                <w:rStyle w:val="Hyperlink"/>
+                <w:noProof/>
+              </w:rPr>
+              <w:t>1.1 Het project</w:t>
+            </w:r>
+            <w:r>
+              <w:rPr>
+                <w:noProof/>
+                <w:webHidden/>
+              </w:rPr>
+              <w:tab/>
+            </w:r>
+            <w:r>
+              <w:rPr>
+                <w:noProof/>
+                <w:webHidden/>
+              </w:rPr>
+              <w:fldChar w:fldCharType="begin"/>
+            </w:r>
+            <w:r>
+              <w:rPr>
+                <w:noProof/>
+                <w:webHidden/>
+              </w:rPr>
+              <w:instrText xml:space="preserve"> PAGEREF _Toc480462075 \h </w:instrText>
+            </w:r>
+            <w:r>
+              <w:rPr>
+                <w:noProof/>
+                <w:webHidden/>
+              </w:rPr>
+            </w:r>
+            <w:r>
+              <w:rPr>
+                <w:noProof/>
+                <w:webHidden/>
+              </w:rPr>
+              <w:fldChar w:fldCharType="separate"/>
+            </w:r>
+            <w:r>
+              <w:rPr>
+                <w:noProof/>
+                <w:webHidden/>
+              </w:rPr>
+              <w:t>4</w:t>
+            </w:r>
+            <w:r>
+              <w:rPr>
+                <w:noProof/>
+                <w:webHidden/>
+              </w:rPr>
+              <w:fldChar w:fldCharType="end"/>
+            </w:r>
+          </w:hyperlink>
+        </w:p>
+        <w:p>
+          <w:pPr>
+            <w:pStyle w:val="Inhopg2"/>
+            <w:tabs>
+              <w:tab w:val="right" w:leader="dot" w:pos="9062"/>
+            </w:tabs>
+            <w:rPr>
+              <w:noProof/>
+              <w:lang w:eastAsia="nl-NL"/>
+            </w:rPr>
+          </w:pPr>
+          <w:hyperlink w:anchor="_Toc480462076" w:history="1">
+            <w:r>
+              <w:rPr>
+                <w:rStyle w:val="Hyperlink"/>
+                <w:noProof/>
+              </w:rPr>
+              <w:t>2. MoSCoW prioritering</w:t>
+            </w:r>
+            <w:r>
+              <w:rPr>
+                <w:noProof/>
+                <w:webHidden/>
+              </w:rPr>
+              <w:tab/>
+            </w:r>
+            <w:r>
+              <w:rPr>
+                <w:noProof/>
+                <w:webHidden/>
+              </w:rPr>
+              <w:fldChar w:fldCharType="begin"/>
+            </w:r>
+            <w:r>
+              <w:rPr>
+                <w:noProof/>
+                <w:webHidden/>
+              </w:rPr>
+              <w:instrText xml:space="preserve"> PAGEREF _Toc480462076 \h </w:instrText>
+            </w:r>
+            <w:r>
+              <w:rPr>
+                <w:noProof/>
+                <w:webHidden/>
+              </w:rPr>
+            </w:r>
+            <w:r>
+              <w:rPr>
+                <w:noProof/>
+                <w:webHidden/>
+              </w:rPr>
+              <w:fldChar w:fldCharType="separate"/>
+            </w:r>
+            <w:r>
+              <w:rPr>
+                <w:noProof/>
+                <w:webHidden/>
+              </w:rPr>
+              <w:t>5</w:t>
+            </w:r>
+            <w:r>
+              <w:rPr>
+                <w:noProof/>
+                <w:webHidden/>
+              </w:rPr>
+              <w:fldChar w:fldCharType="end"/>
+            </w:r>
+          </w:hyperlink>
+        </w:p>
+        <w:p>
+          <w:pPr>
+            <w:pStyle w:val="Inhopg2"/>
+            <w:tabs>
+              <w:tab w:val="right" w:leader="dot" w:pos="9062"/>
+            </w:tabs>
+            <w:rPr>
+              <w:noProof/>
+              <w:lang w:eastAsia="nl-NL"/>
+            </w:rPr>
+          </w:pPr>
+          <w:hyperlink w:anchor="_Toc480462077" w:history="1">
+            <w:r>
+              <w:rPr>
+                <w:rStyle w:val="Hyperlink"/>
+                <w:noProof/>
+              </w:rPr>
+              <w:t>2. Spel besturing</w:t>
+            </w:r>
+            <w:r>
+              <w:rPr>
+                <w:noProof/>
+                <w:webHidden/>
+              </w:rPr>
+              <w:tab/>
+            </w:r>
+            <w:r>
+              <w:rPr>
+                <w:noProof/>
+                <w:webHidden/>
+              </w:rPr>
+              <w:fldChar w:fldCharType="begin"/>
+            </w:r>
+            <w:r>
+              <w:rPr>
+                <w:noProof/>
+                <w:webHidden/>
+              </w:rPr>
+              <w:instrText xml:space="preserve"> PAGEREF _Toc480462077 \h </w:instrText>
+            </w:r>
+            <w:r>
+              <w:rPr>
+                <w:noProof/>
+                <w:webHidden/>
+              </w:rPr>
+            </w:r>
+            <w:r>
+              <w:rPr>
+                <w:noProof/>
+                <w:webHidden/>
+              </w:rPr>
+              <w:fldChar w:fldCharType="separate"/>
+            </w:r>
+            <w:r>
+              <w:rPr>
+                <w:noProof/>
+                <w:webHidden/>
+              </w:rPr>
+              <w:t>5</w:t>
             </w:r>
             <w:r>
               <w:rPr>
@@ -889,13 +1091,13 @@
               <w:lang w:eastAsia="nl-NL"/>
             </w:rPr>
           </w:pPr>
-          <w:hyperlink w:anchor="_Toc480375450" w:history="1">
+          <w:hyperlink w:anchor="_Toc480462078" w:history="1">
             <w:r>
               <w:rPr>
                 <w:rStyle w:val="Hyperlink"/>
                 <w:noProof/>
               </w:rPr>
-              <w:t>Opdrachtomschrijving</w:t>
+              <w:t>3. Flowchart</w:t>
             </w:r>
             <w:r>
               <w:rPr>
@@ -916,7 +1118,7 @@
                 <w:noProof/>
                 <w:webHidden/>
               </w:rPr>
-              <w:instrText xml:space="preserve"> PAGEREF _Toc480375450 \h </w:instrText>
+              <w:instrText xml:space="preserve"> PAGEREF _Toc480462078 \h </w:instrText>
             </w:r>
             <w:r>
               <w:rPr>
@@ -936,7 +1138,7 @@
                 <w:noProof/>
                 <w:webHidden/>
               </w:rPr>
-              <w:t>5</w:t>
+              <w:t>6</w:t>
             </w:r>
             <w:r>
               <w:rPr>
@@ -958,13 +1160,13 @@
               <w:lang w:eastAsia="nl-NL"/>
             </w:rPr>
           </w:pPr>
-          <w:hyperlink w:anchor="_Toc480375451" w:history="1">
+          <w:hyperlink w:anchor="_Toc480462079" w:history="1">
             <w:r>
               <w:rPr>
                 <w:rStyle w:val="Hyperlink"/>
                 <w:noProof/>
               </w:rPr>
-              <w:t>Flowchart</w:t>
+              <w:t>4. Schermontwerpen</w:t>
             </w:r>
             <w:r>
               <w:rPr>
@@ -985,76 +1187,7 @@
                 <w:noProof/>
                 <w:webHidden/>
               </w:rPr>
-              <w:instrText xml:space="preserve"> PAGEREF _Toc480375451 \h </w:instrText>
-            </w:r>
-            <w:r>
-              <w:rPr>
-                <w:noProof/>
-                <w:webHidden/>
-              </w:rPr>
-            </w:r>
-            <w:r>
-              <w:rPr>
-                <w:noProof/>
-                <w:webHidden/>
-              </w:rPr>
-              <w:fldChar w:fldCharType="separate"/>
-            </w:r>
-            <w:r>
-              <w:rPr>
-                <w:noProof/>
-                <w:webHidden/>
-              </w:rPr>
-              <w:t>6</w:t>
-            </w:r>
-            <w:r>
-              <w:rPr>
-                <w:noProof/>
-                <w:webHidden/>
-              </w:rPr>
-              <w:fldChar w:fldCharType="end"/>
-            </w:r>
-          </w:hyperlink>
-        </w:p>
-        <w:p>
-          <w:pPr>
-            <w:pStyle w:val="Inhopg1"/>
-            <w:tabs>
-              <w:tab w:val="right" w:leader="dot" w:pos="9062"/>
-            </w:tabs>
-            <w:rPr>
-              <w:noProof/>
-              <w:lang w:eastAsia="nl-NL"/>
-            </w:rPr>
-          </w:pPr>
-          <w:hyperlink w:anchor="_Toc480375452" w:history="1">
-            <w:r>
-              <w:rPr>
-                <w:rStyle w:val="Hyperlink"/>
-                <w:noProof/>
-              </w:rPr>
-              <w:t>Schermontwerpen</w:t>
-            </w:r>
-            <w:r>
-              <w:rPr>
-                <w:noProof/>
-                <w:webHidden/>
-              </w:rPr>
-              <w:tab/>
-            </w:r>
-            <w:r>
-              <w:rPr>
-                <w:noProof/>
-                <w:webHidden/>
-              </w:rPr>
-              <w:fldChar w:fldCharType="begin"/>
-            </w:r>
-            <w:r>
-              <w:rPr>
-                <w:noProof/>
-                <w:webHidden/>
-              </w:rPr>
-              <w:instrText xml:space="preserve"> PAGEREF _Toc480375452 \h </w:instrText>
+              <w:instrText xml:space="preserve"> PAGEREF _Toc480462079 \h </w:instrText>
             </w:r>
             <w:r>
               <w:rPr>
@@ -1108,7 +1241,7 @@
       <w:pPr>
         <w:pStyle w:val="Kop1"/>
       </w:pPr>
-      <w:bookmarkStart w:id="3" w:name="_Toc480375449"/>
+      <w:bookmarkStart w:id="2" w:name="_Toc480462074"/>
       <w:r>
         <w:lastRenderedPageBreak/>
         <w:t>1.</w:t>
@@ -1119,7 +1252,7 @@
       <w:r>
         <w:t>Inleiding</w:t>
       </w:r>
-      <w:bookmarkEnd w:id="3"/>
+      <w:bookmarkEnd w:id="2"/>
     </w:p>
     <w:p/>
     <w:p>
@@ -1168,10 +1301,7 @@
     </w:p>
     <w:p>
       <w:r>
-        <w:t xml:space="preserve">In hoofdstuk 2 ‘Opdrachtomschrijving’  </w:t>
-      </w:r>
-      <w:r>
-        <w:t>gaan we meer inhoudelijk in op de game.</w:t>
+        <w:t xml:space="preserve">In hoofdstuk 2  hebben we de te implementeren functies opgesomd en geprioriteerd. </w:t>
       </w:r>
     </w:p>
     <w:p>
@@ -1182,14 +1312,6 @@
     <w:p>
       <w:r>
         <w:t xml:space="preserve">Vervolgens zijn er in hoofdstuk 4 ontwerpen te vinden van ieder scherm dat wij gaan ontwikkelen. De elementen in het desbetreffende scherm zijn tevens voorzien van een korte omschrijving. </w:t>
-      </w:r>
-    </w:p>
-    <w:p>
-      <w:r>
-        <w:t xml:space="preserve"> </w:t>
-      </w:r>
-      <w:r>
-        <w:t xml:space="preserve">In hoofdstuk 5 is er een softwarebeschrijving te vinden  </w:t>
       </w:r>
     </w:p>
     <w:p/>
@@ -1197,9 +1319,11 @@
       <w:pPr>
         <w:pStyle w:val="Kop2"/>
       </w:pPr>
+      <w:bookmarkStart w:id="3" w:name="_Toc480462075"/>
       <w:r>
         <w:t>1.1 Het project</w:t>
       </w:r>
+      <w:bookmarkEnd w:id="3"/>
     </w:p>
     <w:p/>
     <w:p>
@@ -1314,20 +1438,862 @@
     <w:p/>
     <w:p>
       <w:pPr>
+        <w:rPr>
+          <w:rFonts w:asciiTheme="majorHAnsi" w:eastAsiaTheme="majorEastAsia" w:hAnsiTheme="majorHAnsi" w:cstheme="majorBidi"/>
+          <w:color w:val="2F5496" w:themeColor="accent1" w:themeShade="BF"/>
+          <w:sz w:val="32"/>
+          <w:szCs w:val="32"/>
+        </w:rPr>
+      </w:pPr>
+      <w:r>
+        <w:br w:type="page"/>
+      </w:r>
+    </w:p>
+    <w:p>
+      <w:pPr>
         <w:pStyle w:val="Kop2"/>
       </w:pPr>
-      <w:r>
-        <w:t>2. Spel besturing</w:t>
-      </w:r>
+      <w:bookmarkStart w:id="4" w:name="_Toc480462076"/>
+      <w:r>
+        <w:lastRenderedPageBreak/>
+        <w:t xml:space="preserve">2. </w:t>
+      </w:r>
+      <w:proofErr w:type="spellStart"/>
+      <w:r>
+        <w:t>MoSCoW</w:t>
+      </w:r>
+      <w:proofErr w:type="spellEnd"/>
+      <w:r>
+        <w:t xml:space="preserve"> prioritering</w:t>
+      </w:r>
+      <w:bookmarkEnd w:id="4"/>
     </w:p>
     <w:p/>
     <w:p>
       <w:r>
-        <w:t xml:space="preserve">De hoofdspeler is bedienbaar met de reguliere pijltjes op de toetsenbord. </w:t>
-      </w:r>
+        <w:t xml:space="preserve">De </w:t>
+      </w:r>
+      <w:proofErr w:type="spellStart"/>
+      <w:r>
+        <w:rPr>
+          <w:b/>
+          <w:bCs/>
+        </w:rPr>
+        <w:t>MoSCoW</w:t>
+      </w:r>
+      <w:proofErr w:type="spellEnd"/>
+      <w:r>
+        <w:rPr>
+          <w:b/>
+          <w:bCs/>
+        </w:rPr>
+        <w:t xml:space="preserve"> </w:t>
+      </w:r>
+      <w:r>
+        <w:t>methodiek is een simpele methodiek die vaak wordt gebruikt in de zakenwereld om aan te geven hoe belangrijk het is dat een bepaalde eis voltooid wordt.</w:t>
+      </w:r>
+    </w:p>
+    <w:p>
+      <w:r>
+        <w:rPr>
+          <w:b/>
+          <w:bCs/>
+        </w:rPr>
+        <w:t>M</w:t>
+      </w:r>
+      <w:r>
+        <w:t xml:space="preserve"> = Must have, deze eis moet voltooid zijn voordat de applicatie een succes genoemd kan worden.</w:t>
+      </w:r>
+    </w:p>
+    <w:p>
+      <w:r>
+        <w:rPr>
+          <w:b/>
+          <w:bCs/>
+        </w:rPr>
+        <w:t>S</w:t>
+      </w:r>
+      <w:r>
+        <w:t xml:space="preserve"> = </w:t>
+      </w:r>
+      <w:proofErr w:type="spellStart"/>
+      <w:r>
+        <w:t>Should</w:t>
+      </w:r>
+      <w:proofErr w:type="spellEnd"/>
+      <w:r>
+        <w:t xml:space="preserve"> have, een eis die vaak ook van hoge prioriteit is, soms kan deze weggelaten worden.</w:t>
+      </w:r>
+    </w:p>
+    <w:p>
+      <w:r>
+        <w:rPr>
+          <w:b/>
+          <w:bCs/>
+        </w:rPr>
+        <w:t>C</w:t>
+      </w:r>
+      <w:r>
+        <w:t xml:space="preserve"> = </w:t>
+      </w:r>
+      <w:proofErr w:type="spellStart"/>
+      <w:r>
+        <w:t>Could</w:t>
+      </w:r>
+      <w:proofErr w:type="spellEnd"/>
+      <w:r>
+        <w:t xml:space="preserve"> have, een eis die wel gewild is, maar niet perse nodig is.</w:t>
+      </w:r>
+    </w:p>
+    <w:p>
+      <w:r>
+        <w:rPr>
+          <w:b/>
+          <w:bCs/>
+        </w:rPr>
+        <w:t>W</w:t>
+      </w:r>
+      <w:r>
+        <w:t xml:space="preserve"> = </w:t>
+      </w:r>
+      <w:proofErr w:type="spellStart"/>
+      <w:r>
+        <w:t>Won’t</w:t>
+      </w:r>
+      <w:proofErr w:type="spellEnd"/>
+      <w:r>
+        <w:t xml:space="preserve"> have, een eis die niet zomaar in  een release zal verschijnen, maar die in de toekomst misschien nog wel toegevoegd wordt.</w:t>
+      </w:r>
+    </w:p>
+    <w:p>
+      <w:r>
+        <w:t xml:space="preserve">Op deze manier hebben wij in het tabel hieronder te functies/wensen geprioriteerd volgens de hierboven benoemde methode. </w:t>
+      </w:r>
+    </w:p>
+    <w:tbl>
+      <w:tblPr>
+        <w:tblStyle w:val="Rastertabel2-Accent4"/>
+        <w:tblW w:w="0" w:type="auto"/>
+        <w:tblLook w:val="04A0" w:firstRow="1" w:lastRow="0" w:firstColumn="1" w:lastColumn="0" w:noHBand="0" w:noVBand="1"/>
+      </w:tblPr>
+      <w:tblGrid>
+        <w:gridCol w:w="4531"/>
+        <w:gridCol w:w="4531"/>
+      </w:tblGrid>
+      <w:tr>
+        <w:trPr>
+          <w:cnfStyle w:val="100000000000" w:firstRow="1" w:lastRow="0" w:firstColumn="0" w:lastColumn="0" w:oddVBand="0" w:evenVBand="0" w:oddHBand="0" w:evenHBand="0" w:firstRowFirstColumn="0" w:firstRowLastColumn="0" w:lastRowFirstColumn="0" w:lastRowLastColumn="0"/>
+        </w:trPr>
+        <w:tc>
+          <w:tcPr>
+            <w:cnfStyle w:val="001000000000" w:firstRow="0" w:lastRow="0" w:firstColumn="1" w:lastColumn="0" w:oddVBand="0" w:evenVBand="0" w:oddHBand="0" w:evenHBand="0" w:firstRowFirstColumn="0" w:firstRowLastColumn="0" w:lastRowFirstColumn="0" w:lastRowLastColumn="0"/>
+            <w:tcW w:w="4531" w:type="dxa"/>
+          </w:tcPr>
+          <w:p>
+            <w:r>
+              <w:t>Functie/wens</w:t>
+            </w:r>
+          </w:p>
+        </w:tc>
+        <w:tc>
+          <w:tcPr>
+            <w:tcW w:w="4531" w:type="dxa"/>
+          </w:tcPr>
+          <w:p>
+            <w:pPr>
+              <w:cnfStyle w:val="100000000000" w:firstRow="1" w:lastRow="0" w:firstColumn="0" w:lastColumn="0" w:oddVBand="0" w:evenVBand="0" w:oddHBand="0" w:evenHBand="0" w:firstRowFirstColumn="0" w:firstRowLastColumn="0" w:lastRowFirstColumn="0" w:lastRowLastColumn="0"/>
+            </w:pPr>
+            <w:r>
+              <w:t>Prioriteit</w:t>
+            </w:r>
+          </w:p>
+        </w:tc>
+      </w:tr>
+      <w:tr>
+        <w:trPr>
+          <w:cnfStyle w:val="000000100000" w:firstRow="0" w:lastRow="0" w:firstColumn="0" w:lastColumn="0" w:oddVBand="0" w:evenVBand="0" w:oddHBand="1" w:evenHBand="0" w:firstRowFirstColumn="0" w:firstRowLastColumn="0" w:lastRowFirstColumn="0" w:lastRowLastColumn="0"/>
+        </w:trPr>
+        <w:tc>
+          <w:tcPr>
+            <w:cnfStyle w:val="001000000000" w:firstRow="0" w:lastRow="0" w:firstColumn="1" w:lastColumn="0" w:oddVBand="0" w:evenVBand="0" w:oddHBand="0" w:evenHBand="0" w:firstRowFirstColumn="0" w:firstRowLastColumn="0" w:lastRowFirstColumn="0" w:lastRowLastColumn="0"/>
+            <w:tcW w:w="4531" w:type="dxa"/>
+          </w:tcPr>
+          <w:p>
+            <w:pPr>
+              <w:rPr>
+                <w:b w:val="0"/>
+              </w:rPr>
+            </w:pPr>
+            <w:r>
+              <w:rPr>
+                <w:b w:val="0"/>
+              </w:rPr>
+              <w:t>Speler kan naar links en rechts bewegen</w:t>
+            </w:r>
+          </w:p>
+        </w:tc>
+        <w:tc>
+          <w:tcPr>
+            <w:tcW w:w="4531" w:type="dxa"/>
+          </w:tcPr>
+          <w:p>
+            <w:pPr>
+              <w:cnfStyle w:val="000000100000" w:firstRow="0" w:lastRow="0" w:firstColumn="0" w:lastColumn="0" w:oddVBand="0" w:evenVBand="0" w:oddHBand="1" w:evenHBand="0" w:firstRowFirstColumn="0" w:firstRowLastColumn="0" w:lastRowFirstColumn="0" w:lastRowLastColumn="0"/>
+              <w:rPr>
+                <w:b/>
+              </w:rPr>
+            </w:pPr>
+            <w:r>
+              <w:rPr>
+                <w:b/>
+              </w:rPr>
+              <w:t>M</w:t>
+            </w:r>
+          </w:p>
+        </w:tc>
+      </w:tr>
+      <w:tr>
+        <w:tc>
+          <w:tcPr>
+            <w:cnfStyle w:val="001000000000" w:firstRow="0" w:lastRow="0" w:firstColumn="1" w:lastColumn="0" w:oddVBand="0" w:evenVBand="0" w:oddHBand="0" w:evenHBand="0" w:firstRowFirstColumn="0" w:firstRowLastColumn="0" w:lastRowFirstColumn="0" w:lastRowLastColumn="0"/>
+            <w:tcW w:w="4531" w:type="dxa"/>
+          </w:tcPr>
+          <w:p>
+            <w:pPr>
+              <w:rPr>
+                <w:b w:val="0"/>
+              </w:rPr>
+            </w:pPr>
+            <w:r>
+              <w:rPr>
+                <w:b w:val="0"/>
+              </w:rPr>
+              <w:t>Speler kan springen</w:t>
+            </w:r>
+          </w:p>
+        </w:tc>
+        <w:tc>
+          <w:tcPr>
+            <w:tcW w:w="4531" w:type="dxa"/>
+          </w:tcPr>
+          <w:p>
+            <w:pPr>
+              <w:cnfStyle w:val="000000000000" w:firstRow="0" w:lastRow="0" w:firstColumn="0" w:lastColumn="0" w:oddVBand="0" w:evenVBand="0" w:oddHBand="0" w:evenHBand="0" w:firstRowFirstColumn="0" w:firstRowLastColumn="0" w:lastRowFirstColumn="0" w:lastRowLastColumn="0"/>
+              <w:rPr>
+                <w:b/>
+              </w:rPr>
+            </w:pPr>
+            <w:r>
+              <w:rPr>
+                <w:b/>
+              </w:rPr>
+              <w:t>M</w:t>
+            </w:r>
+          </w:p>
+        </w:tc>
+      </w:tr>
+      <w:tr>
+        <w:trPr>
+          <w:cnfStyle w:val="000000100000" w:firstRow="0" w:lastRow="0" w:firstColumn="0" w:lastColumn="0" w:oddVBand="0" w:evenVBand="0" w:oddHBand="1" w:evenHBand="0" w:firstRowFirstColumn="0" w:firstRowLastColumn="0" w:lastRowFirstColumn="0" w:lastRowLastColumn="0"/>
+        </w:trPr>
+        <w:tc>
+          <w:tcPr>
+            <w:cnfStyle w:val="001000000000" w:firstRow="0" w:lastRow="0" w:firstColumn="1" w:lastColumn="0" w:oddVBand="0" w:evenVBand="0" w:oddHBand="0" w:evenHBand="0" w:firstRowFirstColumn="0" w:firstRowLastColumn="0" w:lastRowFirstColumn="0" w:lastRowLastColumn="0"/>
+            <w:tcW w:w="4531" w:type="dxa"/>
+          </w:tcPr>
+          <w:p>
+            <w:pPr>
+              <w:rPr>
+                <w:b w:val="0"/>
+              </w:rPr>
+            </w:pPr>
+            <w:r>
+              <w:rPr>
+                <w:b w:val="0"/>
+              </w:rPr>
+              <w:t>Speler kan de vijand aanvallen</w:t>
+            </w:r>
+          </w:p>
+        </w:tc>
+        <w:tc>
+          <w:tcPr>
+            <w:tcW w:w="4531" w:type="dxa"/>
+          </w:tcPr>
+          <w:p>
+            <w:pPr>
+              <w:cnfStyle w:val="000000100000" w:firstRow="0" w:lastRow="0" w:firstColumn="0" w:lastColumn="0" w:oddVBand="0" w:evenVBand="0" w:oddHBand="1" w:evenHBand="0" w:firstRowFirstColumn="0" w:firstRowLastColumn="0" w:lastRowFirstColumn="0" w:lastRowLastColumn="0"/>
+              <w:rPr>
+                <w:b/>
+              </w:rPr>
+            </w:pPr>
+            <w:r>
+              <w:rPr>
+                <w:b/>
+              </w:rPr>
+              <w:t>M</w:t>
+            </w:r>
+          </w:p>
+        </w:tc>
+      </w:tr>
+      <w:tr>
+        <w:tc>
+          <w:tcPr>
+            <w:cnfStyle w:val="001000000000" w:firstRow="0" w:lastRow="0" w:firstColumn="1" w:lastColumn="0" w:oddVBand="0" w:evenVBand="0" w:oddHBand="0" w:evenHBand="0" w:firstRowFirstColumn="0" w:firstRowLastColumn="0" w:lastRowFirstColumn="0" w:lastRowLastColumn="0"/>
+            <w:tcW w:w="4531" w:type="dxa"/>
+          </w:tcPr>
+          <w:p>
+            <w:pPr>
+              <w:rPr>
+                <w:b w:val="0"/>
+              </w:rPr>
+            </w:pPr>
+            <w:r>
+              <w:rPr>
+                <w:b w:val="0"/>
+              </w:rPr>
+              <w:t>Speler kan punten verdienen</w:t>
+            </w:r>
+          </w:p>
+        </w:tc>
+        <w:tc>
+          <w:tcPr>
+            <w:tcW w:w="4531" w:type="dxa"/>
+          </w:tcPr>
+          <w:p>
+            <w:pPr>
+              <w:cnfStyle w:val="000000000000" w:firstRow="0" w:lastRow="0" w:firstColumn="0" w:lastColumn="0" w:oddVBand="0" w:evenVBand="0" w:oddHBand="0" w:evenHBand="0" w:firstRowFirstColumn="0" w:firstRowLastColumn="0" w:lastRowFirstColumn="0" w:lastRowLastColumn="0"/>
+              <w:rPr>
+                <w:b/>
+              </w:rPr>
+            </w:pPr>
+            <w:r>
+              <w:rPr>
+                <w:b/>
+              </w:rPr>
+              <w:t>M</w:t>
+            </w:r>
+          </w:p>
+        </w:tc>
+      </w:tr>
+      <w:tr>
+        <w:trPr>
+          <w:cnfStyle w:val="000000100000" w:firstRow="0" w:lastRow="0" w:firstColumn="0" w:lastColumn="0" w:oddVBand="0" w:evenVBand="0" w:oddHBand="1" w:evenHBand="0" w:firstRowFirstColumn="0" w:firstRowLastColumn="0" w:lastRowFirstColumn="0" w:lastRowLastColumn="0"/>
+        </w:trPr>
+        <w:tc>
+          <w:tcPr>
+            <w:cnfStyle w:val="001000000000" w:firstRow="0" w:lastRow="0" w:firstColumn="1" w:lastColumn="0" w:oddVBand="0" w:evenVBand="0" w:oddHBand="0" w:evenHBand="0" w:firstRowFirstColumn="0" w:firstRowLastColumn="0" w:lastRowFirstColumn="0" w:lastRowLastColumn="0"/>
+            <w:tcW w:w="4531" w:type="dxa"/>
+          </w:tcPr>
+          <w:p>
+            <w:pPr>
+              <w:rPr>
+                <w:b w:val="0"/>
+              </w:rPr>
+            </w:pPr>
+            <w:r>
+              <w:rPr>
+                <w:b w:val="0"/>
+              </w:rPr>
+              <w:t>Vijanden kunnen de speler aanvallen</w:t>
+            </w:r>
+          </w:p>
+        </w:tc>
+        <w:tc>
+          <w:tcPr>
+            <w:tcW w:w="4531" w:type="dxa"/>
+          </w:tcPr>
+          <w:p>
+            <w:pPr>
+              <w:cnfStyle w:val="000000100000" w:firstRow="0" w:lastRow="0" w:firstColumn="0" w:lastColumn="0" w:oddVBand="0" w:evenVBand="0" w:oddHBand="1" w:evenHBand="0" w:firstRowFirstColumn="0" w:firstRowLastColumn="0" w:lastRowFirstColumn="0" w:lastRowLastColumn="0"/>
+              <w:rPr>
+                <w:b/>
+              </w:rPr>
+            </w:pPr>
+            <w:r>
+              <w:rPr>
+                <w:b/>
+              </w:rPr>
+              <w:t>M</w:t>
+            </w:r>
+          </w:p>
+        </w:tc>
+      </w:tr>
+      <w:tr>
+        <w:tc>
+          <w:tcPr>
+            <w:cnfStyle w:val="001000000000" w:firstRow="0" w:lastRow="0" w:firstColumn="1" w:lastColumn="0" w:oddVBand="0" w:evenVBand="0" w:oddHBand="0" w:evenHBand="0" w:firstRowFirstColumn="0" w:firstRowLastColumn="0" w:lastRowFirstColumn="0" w:lastRowLastColumn="0"/>
+            <w:tcW w:w="4531" w:type="dxa"/>
+          </w:tcPr>
+          <w:p>
+            <w:pPr>
+              <w:rPr>
+                <w:b w:val="0"/>
+              </w:rPr>
+            </w:pPr>
+            <w:r>
+              <w:rPr>
+                <w:b w:val="0"/>
+              </w:rPr>
+              <w:t>Speler kan een special attack uitvoeren</w:t>
+            </w:r>
+          </w:p>
+        </w:tc>
+        <w:tc>
+          <w:tcPr>
+            <w:tcW w:w="4531" w:type="dxa"/>
+          </w:tcPr>
+          <w:p>
+            <w:pPr>
+              <w:cnfStyle w:val="000000000000" w:firstRow="0" w:lastRow="0" w:firstColumn="0" w:lastColumn="0" w:oddVBand="0" w:evenVBand="0" w:oddHBand="0" w:evenHBand="0" w:firstRowFirstColumn="0" w:firstRowLastColumn="0" w:lastRowFirstColumn="0" w:lastRowLastColumn="0"/>
+              <w:rPr>
+                <w:b/>
+              </w:rPr>
+            </w:pPr>
+            <w:r>
+              <w:rPr>
+                <w:b/>
+              </w:rPr>
+              <w:t>C</w:t>
+            </w:r>
+          </w:p>
+        </w:tc>
+      </w:tr>
+      <w:tr>
+        <w:trPr>
+          <w:cnfStyle w:val="000000100000" w:firstRow="0" w:lastRow="0" w:firstColumn="0" w:lastColumn="0" w:oddVBand="0" w:evenVBand="0" w:oddHBand="1" w:evenHBand="0" w:firstRowFirstColumn="0" w:firstRowLastColumn="0" w:lastRowFirstColumn="0" w:lastRowLastColumn="0"/>
+        </w:trPr>
+        <w:tc>
+          <w:tcPr>
+            <w:cnfStyle w:val="001000000000" w:firstRow="0" w:lastRow="0" w:firstColumn="1" w:lastColumn="0" w:oddVBand="0" w:evenVBand="0" w:oddHBand="0" w:evenHBand="0" w:firstRowFirstColumn="0" w:firstRowLastColumn="0" w:lastRowFirstColumn="0" w:lastRowLastColumn="0"/>
+            <w:tcW w:w="4531" w:type="dxa"/>
+          </w:tcPr>
+          <w:p>
+            <w:pPr>
+              <w:rPr>
+                <w:b w:val="0"/>
+              </w:rPr>
+            </w:pPr>
+            <w:r>
+              <w:rPr>
+                <w:b w:val="0"/>
+              </w:rPr>
+              <w:t xml:space="preserve">Speler kan spel pauzeren </w:t>
+            </w:r>
+          </w:p>
+        </w:tc>
+        <w:tc>
+          <w:tcPr>
+            <w:tcW w:w="4531" w:type="dxa"/>
+          </w:tcPr>
+          <w:p>
+            <w:pPr>
+              <w:cnfStyle w:val="000000100000" w:firstRow="0" w:lastRow="0" w:firstColumn="0" w:lastColumn="0" w:oddVBand="0" w:evenVBand="0" w:oddHBand="1" w:evenHBand="0" w:firstRowFirstColumn="0" w:firstRowLastColumn="0" w:lastRowFirstColumn="0" w:lastRowLastColumn="0"/>
+            </w:pPr>
+            <w:r>
+              <w:rPr>
+                <w:b/>
+              </w:rPr>
+              <w:t>S</w:t>
+            </w:r>
+          </w:p>
+        </w:tc>
+      </w:tr>
+      <w:tr>
+        <w:tc>
+          <w:tcPr>
+            <w:cnfStyle w:val="001000000000" w:firstRow="0" w:lastRow="0" w:firstColumn="1" w:lastColumn="0" w:oddVBand="0" w:evenVBand="0" w:oddHBand="0" w:evenHBand="0" w:firstRowFirstColumn="0" w:firstRowLastColumn="0" w:lastRowFirstColumn="0" w:lastRowLastColumn="0"/>
+            <w:tcW w:w="4531" w:type="dxa"/>
+          </w:tcPr>
+          <w:p>
+            <w:pPr>
+              <w:rPr>
+                <w:b w:val="0"/>
+              </w:rPr>
+            </w:pPr>
+            <w:r>
+              <w:rPr>
+                <w:b w:val="0"/>
+              </w:rPr>
+              <w:t>Explosie animatie tonen op wanneer er gevochten wordt</w:t>
+            </w:r>
+          </w:p>
+        </w:tc>
+        <w:tc>
+          <w:tcPr>
+            <w:tcW w:w="4531" w:type="dxa"/>
+          </w:tcPr>
+          <w:p>
+            <w:pPr>
+              <w:cnfStyle w:val="000000000000" w:firstRow="0" w:lastRow="0" w:firstColumn="0" w:lastColumn="0" w:oddVBand="0" w:evenVBand="0" w:oddHBand="0" w:evenHBand="0" w:firstRowFirstColumn="0" w:firstRowLastColumn="0" w:lastRowFirstColumn="0" w:lastRowLastColumn="0"/>
+              <w:rPr>
+                <w:b/>
+              </w:rPr>
+            </w:pPr>
+            <w:r>
+              <w:rPr>
+                <w:b/>
+              </w:rPr>
+              <w:t>C</w:t>
+            </w:r>
+          </w:p>
+        </w:tc>
+      </w:tr>
+      <w:tr>
+        <w:trPr>
+          <w:cnfStyle w:val="000000100000" w:firstRow="0" w:lastRow="0" w:firstColumn="0" w:lastColumn="0" w:oddVBand="0" w:evenVBand="0" w:oddHBand="1" w:evenHBand="0" w:firstRowFirstColumn="0" w:firstRowLastColumn="0" w:lastRowFirstColumn="0" w:lastRowLastColumn="0"/>
+        </w:trPr>
+        <w:tc>
+          <w:tcPr>
+            <w:cnfStyle w:val="001000000000" w:firstRow="0" w:lastRow="0" w:firstColumn="1" w:lastColumn="0" w:oddVBand="0" w:evenVBand="0" w:oddHBand="0" w:evenHBand="0" w:firstRowFirstColumn="0" w:firstRowLastColumn="0" w:lastRowFirstColumn="0" w:lastRowLastColumn="0"/>
+            <w:tcW w:w="4531" w:type="dxa"/>
+          </w:tcPr>
+          <w:p>
+            <w:pPr>
+              <w:rPr>
+                <w:b w:val="0"/>
+              </w:rPr>
+            </w:pPr>
+            <w:bookmarkStart w:id="5" w:name="_GoBack"/>
+            <w:bookmarkEnd w:id="5"/>
+          </w:p>
+        </w:tc>
+        <w:tc>
+          <w:tcPr>
+            <w:tcW w:w="4531" w:type="dxa"/>
+          </w:tcPr>
+          <w:p>
+            <w:pPr>
+              <w:cnfStyle w:val="000000100000" w:firstRow="0" w:lastRow="0" w:firstColumn="0" w:lastColumn="0" w:oddVBand="0" w:evenVBand="0" w:oddHBand="1" w:evenHBand="0" w:firstRowFirstColumn="0" w:firstRowLastColumn="0" w:lastRowFirstColumn="0" w:lastRowLastColumn="0"/>
+              <w:rPr>
+                <w:b/>
+              </w:rPr>
+            </w:pPr>
+          </w:p>
+        </w:tc>
+      </w:tr>
+      <w:tr>
+        <w:tc>
+          <w:tcPr>
+            <w:cnfStyle w:val="001000000000" w:firstRow="0" w:lastRow="0" w:firstColumn="1" w:lastColumn="0" w:oddVBand="0" w:evenVBand="0" w:oddHBand="0" w:evenHBand="0" w:firstRowFirstColumn="0" w:firstRowLastColumn="0" w:lastRowFirstColumn="0" w:lastRowLastColumn="0"/>
+            <w:tcW w:w="4531" w:type="dxa"/>
+          </w:tcPr>
+          <w:p>
+            <w:pPr>
+              <w:rPr>
+                <w:b w:val="0"/>
+              </w:rPr>
+            </w:pPr>
+          </w:p>
+        </w:tc>
+        <w:tc>
+          <w:tcPr>
+            <w:tcW w:w="4531" w:type="dxa"/>
+          </w:tcPr>
+          <w:p>
+            <w:pPr>
+              <w:cnfStyle w:val="000000000000" w:firstRow="0" w:lastRow="0" w:firstColumn="0" w:lastColumn="0" w:oddVBand="0" w:evenVBand="0" w:oddHBand="0" w:evenHBand="0" w:firstRowFirstColumn="0" w:firstRowLastColumn="0" w:lastRowFirstColumn="0" w:lastRowLastColumn="0"/>
+              <w:rPr>
+                <w:b/>
+              </w:rPr>
+            </w:pPr>
+          </w:p>
+        </w:tc>
+      </w:tr>
+    </w:tbl>
+    <w:p>
+      <w:pPr>
+        <w:pStyle w:val="Kop2"/>
+      </w:pPr>
+    </w:p>
+    <w:p>
+      <w:pPr>
+        <w:pStyle w:val="Kop2"/>
+      </w:pPr>
+    </w:p>
+    <w:p>
+      <w:pPr>
+        <w:pStyle w:val="Kop2"/>
+      </w:pPr>
+    </w:p>
+    <w:p>
+      <w:pPr>
+        <w:pStyle w:val="Kop2"/>
+      </w:pPr>
+      <w:bookmarkStart w:id="6" w:name="_Toc480462077"/>
+      <w:r>
+        <w:t>2. Spel besturing</w:t>
+      </w:r>
+      <w:bookmarkEnd w:id="6"/>
     </w:p>
     <w:p/>
     <w:p>
+      <w:r>
+        <w:t xml:space="preserve">De hoofdspeler is bedienbaar met de reguliere pijltjes op de toetsenbord. </w:t>
+      </w:r>
+    </w:p>
+    <w:tbl>
+      <w:tblPr>
+        <w:tblStyle w:val="Rastertabel2-Accent1"/>
+        <w:tblW w:w="0" w:type="auto"/>
+        <w:tblLook w:val="04A0" w:firstRow="1" w:lastRow="0" w:firstColumn="1" w:lastColumn="0" w:noHBand="0" w:noVBand="1"/>
+      </w:tblPr>
+      <w:tblGrid>
+        <w:gridCol w:w="4531"/>
+        <w:gridCol w:w="4531"/>
+      </w:tblGrid>
+      <w:tr>
+        <w:trPr>
+          <w:cnfStyle w:val="100000000000" w:firstRow="1" w:lastRow="0" w:firstColumn="0" w:lastColumn="0" w:oddVBand="0" w:evenVBand="0" w:oddHBand="0" w:evenHBand="0" w:firstRowFirstColumn="0" w:firstRowLastColumn="0" w:lastRowFirstColumn="0" w:lastRowLastColumn="0"/>
+        </w:trPr>
+        <w:tc>
+          <w:tcPr>
+            <w:cnfStyle w:val="001000000000" w:firstRow="0" w:lastRow="0" w:firstColumn="1" w:lastColumn="0" w:oddVBand="0" w:evenVBand="0" w:oddHBand="0" w:evenHBand="0" w:firstRowFirstColumn="0" w:firstRowLastColumn="0" w:lastRowFirstColumn="0" w:lastRowLastColumn="0"/>
+            <w:tcW w:w="4531" w:type="dxa"/>
+          </w:tcPr>
+          <w:p>
+            <w:r>
+              <w:t>Toets</w:t>
+            </w:r>
+          </w:p>
+        </w:tc>
+        <w:tc>
+          <w:tcPr>
+            <w:tcW w:w="4531" w:type="dxa"/>
+          </w:tcPr>
+          <w:p>
+            <w:pPr>
+              <w:cnfStyle w:val="100000000000" w:firstRow="1" w:lastRow="0" w:firstColumn="0" w:lastColumn="0" w:oddVBand="0" w:evenVBand="0" w:oddHBand="0" w:evenHBand="0" w:firstRowFirstColumn="0" w:firstRowLastColumn="0" w:lastRowFirstColumn="0" w:lastRowLastColumn="0"/>
+            </w:pPr>
+            <w:r>
+              <w:t>Uitvoering</w:t>
+            </w:r>
+          </w:p>
+        </w:tc>
+      </w:tr>
+      <w:tr>
+        <w:trPr>
+          <w:cnfStyle w:val="000000100000" w:firstRow="0" w:lastRow="0" w:firstColumn="0" w:lastColumn="0" w:oddVBand="0" w:evenVBand="0" w:oddHBand="1" w:evenHBand="0" w:firstRowFirstColumn="0" w:firstRowLastColumn="0" w:lastRowFirstColumn="0" w:lastRowLastColumn="0"/>
+        </w:trPr>
+        <w:tc>
+          <w:tcPr>
+            <w:cnfStyle w:val="001000000000" w:firstRow="0" w:lastRow="0" w:firstColumn="1" w:lastColumn="0" w:oddVBand="0" w:evenVBand="0" w:oddHBand="0" w:evenHBand="0" w:firstRowFirstColumn="0" w:firstRowLastColumn="0" w:lastRowFirstColumn="0" w:lastRowLastColumn="0"/>
+            <w:tcW w:w="4531" w:type="dxa"/>
+          </w:tcPr>
+          <w:p>
+            <w:pPr>
+              <w:rPr>
+                <w:b w:val="0"/>
+              </w:rPr>
+            </w:pPr>
+            <w:r>
+              <w:rPr>
+                <w:b w:val="0"/>
+              </w:rPr>
+              <w:t>←</w:t>
+            </w:r>
+          </w:p>
+        </w:tc>
+        <w:tc>
+          <w:tcPr>
+            <w:tcW w:w="4531" w:type="dxa"/>
+          </w:tcPr>
+          <w:p>
+            <w:pPr>
+              <w:cnfStyle w:val="000000100000" w:firstRow="0" w:lastRow="0" w:firstColumn="0" w:lastColumn="0" w:oddVBand="0" w:evenVBand="0" w:oddHBand="1" w:evenHBand="0" w:firstRowFirstColumn="0" w:firstRowLastColumn="0" w:lastRowFirstColumn="0" w:lastRowLastColumn="0"/>
+            </w:pPr>
+            <w:r>
+              <w:t>Speler gaat naar links</w:t>
+            </w:r>
+          </w:p>
+        </w:tc>
+      </w:tr>
+      <w:tr>
+        <w:tc>
+          <w:tcPr>
+            <w:cnfStyle w:val="001000000000" w:firstRow="0" w:lastRow="0" w:firstColumn="1" w:lastColumn="0" w:oddVBand="0" w:evenVBand="0" w:oddHBand="0" w:evenHBand="0" w:firstRowFirstColumn="0" w:firstRowLastColumn="0" w:lastRowFirstColumn="0" w:lastRowLastColumn="0"/>
+            <w:tcW w:w="4531" w:type="dxa"/>
+          </w:tcPr>
+          <w:p>
+            <w:pPr>
+              <w:rPr>
+                <w:b w:val="0"/>
+              </w:rPr>
+            </w:pPr>
+            <w:r>
+              <w:rPr>
+                <w:b w:val="0"/>
+              </w:rPr>
+              <w:t>→</w:t>
+            </w:r>
+          </w:p>
+        </w:tc>
+        <w:tc>
+          <w:tcPr>
+            <w:tcW w:w="4531" w:type="dxa"/>
+          </w:tcPr>
+          <w:p>
+            <w:pPr>
+              <w:cnfStyle w:val="000000000000" w:firstRow="0" w:lastRow="0" w:firstColumn="0" w:lastColumn="0" w:oddVBand="0" w:evenVBand="0" w:oddHBand="0" w:evenHBand="0" w:firstRowFirstColumn="0" w:firstRowLastColumn="0" w:lastRowFirstColumn="0" w:lastRowLastColumn="0"/>
+            </w:pPr>
+            <w:r>
+              <w:t>Speler gaat naar rechts</w:t>
+            </w:r>
+          </w:p>
+        </w:tc>
+      </w:tr>
+      <w:tr>
+        <w:trPr>
+          <w:cnfStyle w:val="000000100000" w:firstRow="0" w:lastRow="0" w:firstColumn="0" w:lastColumn="0" w:oddVBand="0" w:evenVBand="0" w:oddHBand="1" w:evenHBand="0" w:firstRowFirstColumn="0" w:firstRowLastColumn="0" w:lastRowFirstColumn="0" w:lastRowLastColumn="0"/>
+        </w:trPr>
+        <w:tc>
+          <w:tcPr>
+            <w:cnfStyle w:val="001000000000" w:firstRow="0" w:lastRow="0" w:firstColumn="1" w:lastColumn="0" w:oddVBand="0" w:evenVBand="0" w:oddHBand="0" w:evenHBand="0" w:firstRowFirstColumn="0" w:firstRowLastColumn="0" w:lastRowFirstColumn="0" w:lastRowLastColumn="0"/>
+            <w:tcW w:w="4531" w:type="dxa"/>
+          </w:tcPr>
+          <w:p>
+            <w:pPr>
+              <w:rPr>
+                <w:b w:val="0"/>
+              </w:rPr>
+            </w:pPr>
+            <w:r>
+              <w:rPr>
+                <w:b w:val="0"/>
+              </w:rPr>
+              <w:t>Spatiebalk</w:t>
+            </w:r>
+          </w:p>
+        </w:tc>
+        <w:tc>
+          <w:tcPr>
+            <w:tcW w:w="4531" w:type="dxa"/>
+          </w:tcPr>
+          <w:p>
+            <w:pPr>
+              <w:cnfStyle w:val="000000100000" w:firstRow="0" w:lastRow="0" w:firstColumn="0" w:lastColumn="0" w:oddVBand="0" w:evenVBand="0" w:oddHBand="1" w:evenHBand="0" w:firstRowFirstColumn="0" w:firstRowLastColumn="0" w:lastRowFirstColumn="0" w:lastRowLastColumn="0"/>
+            </w:pPr>
+            <w:r>
+              <w:t>Speler springt</w:t>
+            </w:r>
+          </w:p>
+        </w:tc>
+      </w:tr>
+      <w:tr>
+        <w:tc>
+          <w:tcPr>
+            <w:cnfStyle w:val="001000000000" w:firstRow="0" w:lastRow="0" w:firstColumn="1" w:lastColumn="0" w:oddVBand="0" w:evenVBand="0" w:oddHBand="0" w:evenHBand="0" w:firstRowFirstColumn="0" w:firstRowLastColumn="0" w:lastRowFirstColumn="0" w:lastRowLastColumn="0"/>
+            <w:tcW w:w="4531" w:type="dxa"/>
+          </w:tcPr>
+          <w:p>
+            <w:pPr>
+              <w:rPr>
+                <w:b w:val="0"/>
+              </w:rPr>
+            </w:pPr>
+            <w:r>
+              <w:rPr>
+                <w:b w:val="0"/>
+              </w:rPr>
+              <w:t>Letter ‘A’</w:t>
+            </w:r>
+          </w:p>
+        </w:tc>
+        <w:tc>
+          <w:tcPr>
+            <w:tcW w:w="4531" w:type="dxa"/>
+          </w:tcPr>
+          <w:p>
+            <w:pPr>
+              <w:cnfStyle w:val="000000000000" w:firstRow="0" w:lastRow="0" w:firstColumn="0" w:lastColumn="0" w:oddVBand="0" w:evenVBand="0" w:oddHBand="0" w:evenHBand="0" w:firstRowFirstColumn="0" w:firstRowLastColumn="0" w:lastRowFirstColumn="0" w:lastRowLastColumn="0"/>
+            </w:pPr>
+            <w:r>
+              <w:t>Speler schopt</w:t>
+            </w:r>
+          </w:p>
+        </w:tc>
+      </w:tr>
+      <w:tr>
+        <w:trPr>
+          <w:cnfStyle w:val="000000100000" w:firstRow="0" w:lastRow="0" w:firstColumn="0" w:lastColumn="0" w:oddVBand="0" w:evenVBand="0" w:oddHBand="1" w:evenHBand="0" w:firstRowFirstColumn="0" w:firstRowLastColumn="0" w:lastRowFirstColumn="0" w:lastRowLastColumn="0"/>
+        </w:trPr>
+        <w:tc>
+          <w:tcPr>
+            <w:cnfStyle w:val="001000000000" w:firstRow="0" w:lastRow="0" w:firstColumn="1" w:lastColumn="0" w:oddVBand="0" w:evenVBand="0" w:oddHBand="0" w:evenHBand="0" w:firstRowFirstColumn="0" w:firstRowLastColumn="0" w:lastRowFirstColumn="0" w:lastRowLastColumn="0"/>
+            <w:tcW w:w="4531" w:type="dxa"/>
+          </w:tcPr>
+          <w:p>
+            <w:pPr>
+              <w:rPr>
+                <w:b w:val="0"/>
+              </w:rPr>
+            </w:pPr>
+            <w:r>
+              <w:rPr>
+                <w:b w:val="0"/>
+              </w:rPr>
+              <w:t xml:space="preserve">Letter </w:t>
+            </w:r>
+            <w:proofErr w:type="spellStart"/>
+            <w:r>
+              <w:rPr>
+                <w:b w:val="0"/>
+              </w:rPr>
+              <w:t>‘S</w:t>
+            </w:r>
+            <w:proofErr w:type="spellEnd"/>
+            <w:r>
+              <w:rPr>
+                <w:b w:val="0"/>
+              </w:rPr>
+              <w:t>’</w:t>
+            </w:r>
+          </w:p>
+        </w:tc>
+        <w:tc>
+          <w:tcPr>
+            <w:tcW w:w="4531" w:type="dxa"/>
+          </w:tcPr>
+          <w:p>
+            <w:pPr>
+              <w:cnfStyle w:val="000000100000" w:firstRow="0" w:lastRow="0" w:firstColumn="0" w:lastColumn="0" w:oddVBand="0" w:evenVBand="0" w:oddHBand="1" w:evenHBand="0" w:firstRowFirstColumn="0" w:firstRowLastColumn="0" w:lastRowFirstColumn="0" w:lastRowLastColumn="0"/>
+            </w:pPr>
+            <w:r>
+              <w:t xml:space="preserve">Speler slaat de vijand </w:t>
+            </w:r>
+          </w:p>
+        </w:tc>
+      </w:tr>
+      <w:tr>
+        <w:tc>
+          <w:tcPr>
+            <w:cnfStyle w:val="001000000000" w:firstRow="0" w:lastRow="0" w:firstColumn="1" w:lastColumn="0" w:oddVBand="0" w:evenVBand="0" w:oddHBand="0" w:evenHBand="0" w:firstRowFirstColumn="0" w:firstRowLastColumn="0" w:lastRowFirstColumn="0" w:lastRowLastColumn="0"/>
+            <w:tcW w:w="4531" w:type="dxa"/>
+          </w:tcPr>
+          <w:p/>
+        </w:tc>
+        <w:tc>
+          <w:tcPr>
+            <w:tcW w:w="4531" w:type="dxa"/>
+          </w:tcPr>
+          <w:p>
+            <w:pPr>
+              <w:cnfStyle w:val="000000000000" w:firstRow="0" w:lastRow="0" w:firstColumn="0" w:lastColumn="0" w:oddVBand="0" w:evenVBand="0" w:oddHBand="0" w:evenHBand="0" w:firstRowFirstColumn="0" w:firstRowLastColumn="0" w:lastRowFirstColumn="0" w:lastRowLastColumn="0"/>
+            </w:pPr>
+          </w:p>
+        </w:tc>
+      </w:tr>
+    </w:tbl>
+    <w:p/>
+    <w:p/>
+    <w:p>
+      <w:pPr>
+        <w:rPr>
+          <w:rFonts w:asciiTheme="majorHAnsi" w:eastAsiaTheme="majorEastAsia" w:hAnsiTheme="majorHAnsi" w:cstheme="majorBidi"/>
+          <w:color w:val="1F3864" w:themeColor="accent1" w:themeShade="80"/>
+          <w:sz w:val="36"/>
+          <w:szCs w:val="36"/>
+        </w:rPr>
+      </w:pPr>
       <w:r>
         <w:br w:type="page"/>
       </w:r>
@@ -1336,112 +2302,36 @@
       <w:pPr>
         <w:pStyle w:val="Kop1"/>
       </w:pPr>
-      <w:bookmarkStart w:id="4" w:name="_Toc480375450"/>
+      <w:bookmarkStart w:id="7" w:name="_Toc480462078"/>
       <w:r>
         <w:lastRenderedPageBreak/>
-        <w:t xml:space="preserve">2. </w:t>
-      </w:r>
-      <w:r>
-        <w:t>Opdrachtomschrijving</w:t>
-      </w:r>
-      <w:bookmarkEnd w:id="4"/>
+        <w:t xml:space="preserve">3. </w:t>
+      </w:r>
+      <w:r>
+        <w:t>Flowchart</w:t>
+      </w:r>
+      <w:bookmarkEnd w:id="7"/>
     </w:p>
     <w:p/>
-    <w:p/>
-    <w:p/>
-    <w:p/>
-    <w:p/>
     <w:p>
       <w:r>
-        <w:br w:type="page"/>
+        <w:t xml:space="preserve">Hieronder is in de globale flow van de game weergegeven. O.b.v. de keuze van de gebruiker wordt de flow van het spel beïnvloedt. </w:t>
       </w:r>
     </w:p>
     <w:p>
       <w:pPr>
-        <w:pStyle w:val="Kop1"/>
+        <w:jc w:val="center"/>
       </w:pPr>
-      <w:bookmarkStart w:id="5" w:name="_Toc480375451"/>
-      <w:r>
-        <w:lastRenderedPageBreak/>
-        <w:t xml:space="preserve">3. </w:t>
-      </w:r>
-      <w:r>
-        <w:t>Flowchart</w:t>
-      </w:r>
-      <w:bookmarkEnd w:id="5"/>
-    </w:p>
-    <w:p/>
-    <w:p>
-      <w:r>
-        <w:t xml:space="preserve">Hieronder is in de globale flow van de game weergegeven. O.b.v. de keuze van de gebruiker wordt de flow van het spel beïnvloedt. </w:t>
-      </w:r>
-    </w:p>
-    <w:p/>
-    <w:p>
       <w:r>
         <w:rPr>
           <w:noProof/>
           <w:lang w:eastAsia="nl-NL"/>
         </w:rPr>
         <w:drawing>
-          <wp:anchor distT="0" distB="0" distL="114300" distR="114300" simplePos="0" relativeHeight="251661312" behindDoc="1" locked="0" layoutInCell="1" allowOverlap="1">
-            <wp:simplePos x="0" y="0"/>
-            <wp:positionH relativeFrom="margin">
-              <wp:align>right</wp:align>
-            </wp:positionH>
-            <wp:positionV relativeFrom="paragraph">
-              <wp:posOffset>101003</wp:posOffset>
-            </wp:positionV>
-            <wp:extent cx="5760720" cy="6130290"/>
-            <wp:effectExtent l="0" t="0" r="0" b="3810"/>
-            <wp:wrapThrough wrapText="bothSides">
-              <wp:wrapPolygon edited="0">
-                <wp:start x="9214" y="0"/>
-                <wp:lineTo x="8857" y="134"/>
-                <wp:lineTo x="8929" y="470"/>
-                <wp:lineTo x="10143" y="1074"/>
-                <wp:lineTo x="9357" y="1275"/>
-                <wp:lineTo x="8786" y="1745"/>
-                <wp:lineTo x="8786" y="2148"/>
-                <wp:lineTo x="8500" y="2953"/>
-                <wp:lineTo x="786" y="3960"/>
-                <wp:lineTo x="786" y="8592"/>
-                <wp:lineTo x="0" y="9464"/>
-                <wp:lineTo x="0" y="9733"/>
-                <wp:lineTo x="857" y="10740"/>
-                <wp:lineTo x="286" y="11545"/>
-                <wp:lineTo x="286" y="11746"/>
-                <wp:lineTo x="857" y="11814"/>
-                <wp:lineTo x="857" y="18257"/>
-                <wp:lineTo x="214" y="19331"/>
-                <wp:lineTo x="0" y="19533"/>
-                <wp:lineTo x="0" y="20204"/>
-                <wp:lineTo x="357" y="20472"/>
-                <wp:lineTo x="7786" y="21479"/>
-                <wp:lineTo x="7786" y="21546"/>
-                <wp:lineTo x="9857" y="21546"/>
-                <wp:lineTo x="9929" y="20204"/>
-                <wp:lineTo x="9643" y="19868"/>
-                <wp:lineTo x="8929" y="19331"/>
-                <wp:lineTo x="21500" y="19331"/>
-                <wp:lineTo x="21500" y="17922"/>
-                <wp:lineTo x="20500" y="17183"/>
-                <wp:lineTo x="20500" y="5370"/>
-                <wp:lineTo x="20857" y="4229"/>
-                <wp:lineTo x="10500" y="3222"/>
-                <wp:lineTo x="11071" y="3222"/>
-                <wp:lineTo x="11929" y="2551"/>
-                <wp:lineTo x="11857" y="2148"/>
-                <wp:lineTo x="12214" y="1477"/>
-                <wp:lineTo x="11929" y="1275"/>
-                <wp:lineTo x="10500" y="1074"/>
-                <wp:lineTo x="11571" y="470"/>
-                <wp:lineTo x="11786" y="134"/>
-                <wp:lineTo x="11357" y="0"/>
-                <wp:lineTo x="9214" y="0"/>
-              </wp:wrapPolygon>
-            </wp:wrapThrough>
-            <wp:docPr id="3" name="Afbeelding 3"/>
+          <wp:inline distT="0" distB="0" distL="0" distR="0">
+            <wp:extent cx="5857914" cy="7137070"/>
+            <wp:effectExtent l="0" t="0" r="0" b="6985"/>
+            <wp:docPr id="2" name="Afbeelding 2"/>
             <wp:cNvGraphicFramePr>
               <a:graphicFrameLocks xmlns:a="http://schemas.openxmlformats.org/drawingml/2006/main" noChangeAspect="1"/>
             </wp:cNvGraphicFramePr>
@@ -1449,7 +2339,7 @@
               <a:graphicData uri="http://schemas.openxmlformats.org/drawingml/2006/picture">
                 <pic:pic xmlns:pic="http://schemas.openxmlformats.org/drawingml/2006/picture">
                   <pic:nvPicPr>
-                    <pic:cNvPr id="3" name="mjvstm (1).png"/>
+                    <pic:cNvPr id="2" name="flow-chart.png"/>
                     <pic:cNvPicPr/>
                   </pic:nvPicPr>
                   <pic:blipFill>
@@ -1467,7 +2357,7 @@
                   <pic:spPr>
                     <a:xfrm>
                       <a:off x="0" y="0"/>
-                      <a:ext cx="5760720" cy="6130290"/>
+                      <a:ext cx="5982884" cy="7289330"/>
                     </a:xfrm>
                     <a:prstGeom prst="rect">
                       <a:avLst/>
@@ -1476,33 +2366,36 @@
                 </pic:pic>
               </a:graphicData>
             </a:graphic>
-          </wp:anchor>
+          </wp:inline>
         </w:drawing>
       </w:r>
     </w:p>
-    <w:p/>
-    <w:p/>
-    <w:p/>
-    <w:p/>
-    <w:p/>
-    <w:p/>
-    <w:p/>
-    <w:p/>
     <w:p>
-      <w:r>
-        <w:br w:type="page"/>
+      <w:pPr>
+        <w:jc w:val="center"/>
+        <w:rPr>
+          <w:smallCaps/>
+          <w:color w:val="595959" w:themeColor="text1" w:themeTint="A6"/>
+          <w:u w:color="7F7F7F" w:themeColor="text1" w:themeTint="80"/>
+        </w:rPr>
+      </w:pPr>
+      <w:r>
+        <w:rPr>
+          <w:rStyle w:val="Subtieleverwijzing"/>
+        </w:rPr>
+        <w:t>Afbeelding 1.0</w:t>
       </w:r>
     </w:p>
     <w:p>
       <w:pPr>
         <w:pStyle w:val="Kop1"/>
       </w:pPr>
-      <w:bookmarkStart w:id="6" w:name="_Toc480375452"/>
+      <w:bookmarkStart w:id="8" w:name="_Toc480462079"/>
       <w:r>
         <w:lastRenderedPageBreak/>
         <w:t>4. Schermontwerpen</w:t>
       </w:r>
-      <w:bookmarkEnd w:id="6"/>
+      <w:bookmarkEnd w:id="8"/>
     </w:p>
     <w:p/>
     <w:sectPr>
@@ -2311,7 +3204,6 @@
   <w:style w:type="character" w:default="1" w:styleId="Standaardalinea-lettertype">
     <w:name w:val="Default Paragraph Font"/>
     <w:uiPriority w:val="1"/>
-    <w:semiHidden/>
     <w:unhideWhenUsed/>
   </w:style>
   <w:style w:type="table" w:default="1" w:styleId="Standaardtabel">
@@ -2908,6 +3800,169 @@
       <w:ind w:left="720"/>
       <w:contextualSpacing/>
     </w:pPr>
+  </w:style>
+  <w:style w:type="table" w:styleId="Rastertabel2-Accent1">
+    <w:name w:val="Grid Table 2 Accent 1"/>
+    <w:basedOn w:val="Standaardtabel"/>
+    <w:uiPriority w:val="47"/>
+    <w:rsid w:val="00C4395B"/>
+    <w:pPr>
+      <w:spacing w:after="0" w:line="240" w:lineRule="auto"/>
+    </w:pPr>
+    <w:tblPr>
+      <w:tblStyleRowBandSize w:val="1"/>
+      <w:tblStyleColBandSize w:val="1"/>
+      <w:tblBorders>
+        <w:top w:val="single" w:sz="2" w:space="0" w:color="8EAADB" w:themeColor="accent1" w:themeTint="99"/>
+        <w:bottom w:val="single" w:sz="2" w:space="0" w:color="8EAADB" w:themeColor="accent1" w:themeTint="99"/>
+        <w:insideH w:val="single" w:sz="2" w:space="0" w:color="8EAADB" w:themeColor="accent1" w:themeTint="99"/>
+        <w:insideV w:val="single" w:sz="2" w:space="0" w:color="8EAADB" w:themeColor="accent1" w:themeTint="99"/>
+      </w:tblBorders>
+    </w:tblPr>
+    <w:tblStylePr w:type="firstRow">
+      <w:rPr>
+        <w:b/>
+        <w:bCs/>
+      </w:rPr>
+      <w:tblPr/>
+      <w:tcPr>
+        <w:tcBorders>
+          <w:top w:val="nil"/>
+          <w:bottom w:val="single" w:sz="12" w:space="0" w:color="8EAADB" w:themeColor="accent1" w:themeTint="99"/>
+          <w:insideH w:val="nil"/>
+          <w:insideV w:val="nil"/>
+        </w:tcBorders>
+        <w:shd w:val="clear" w:color="auto" w:fill="FFFFFF" w:themeFill="background1"/>
+      </w:tcPr>
+    </w:tblStylePr>
+    <w:tblStylePr w:type="lastRow">
+      <w:rPr>
+        <w:b/>
+        <w:bCs/>
+      </w:rPr>
+      <w:tblPr/>
+      <w:tcPr>
+        <w:tcBorders>
+          <w:top w:val="double" w:sz="2" w:space="0" w:color="8EAADB" w:themeColor="accent1" w:themeTint="99"/>
+          <w:bottom w:val="nil"/>
+          <w:insideH w:val="nil"/>
+          <w:insideV w:val="nil"/>
+        </w:tcBorders>
+        <w:shd w:val="clear" w:color="auto" w:fill="FFFFFF" w:themeFill="background1"/>
+      </w:tcPr>
+    </w:tblStylePr>
+    <w:tblStylePr w:type="firstCol">
+      <w:rPr>
+        <w:b/>
+        <w:bCs/>
+      </w:rPr>
+    </w:tblStylePr>
+    <w:tblStylePr w:type="lastCol">
+      <w:rPr>
+        <w:b/>
+        <w:bCs/>
+      </w:rPr>
+    </w:tblStylePr>
+    <w:tblStylePr w:type="band1Vert">
+      <w:tblPr/>
+      <w:tcPr>
+        <w:shd w:val="clear" w:color="auto" w:fill="D9E2F3" w:themeFill="accent1" w:themeFillTint="33"/>
+      </w:tcPr>
+    </w:tblStylePr>
+    <w:tblStylePr w:type="band1Horz">
+      <w:tblPr/>
+      <w:tcPr>
+        <w:shd w:val="clear" w:color="auto" w:fill="D9E2F3" w:themeFill="accent1" w:themeFillTint="33"/>
+      </w:tcPr>
+    </w:tblStylePr>
+  </w:style>
+  <w:style w:type="paragraph" w:styleId="Inhopg2">
+    <w:name w:val="toc 2"/>
+    <w:basedOn w:val="Standaard"/>
+    <w:next w:val="Standaard"/>
+    <w:autoRedefine/>
+    <w:uiPriority w:val="39"/>
+    <w:unhideWhenUsed/>
+    <w:rsid w:val="002E6C3A"/>
+    <w:pPr>
+      <w:spacing w:after="100"/>
+      <w:ind w:left="220"/>
+    </w:pPr>
+  </w:style>
+  <w:style w:type="table" w:styleId="Rastertabel2-Accent4">
+    <w:name w:val="Grid Table 2 Accent 4"/>
+    <w:basedOn w:val="Standaardtabel"/>
+    <w:uiPriority w:val="47"/>
+    <w:rsid w:val="001F2B1C"/>
+    <w:pPr>
+      <w:spacing w:after="0" w:line="240" w:lineRule="auto"/>
+    </w:pPr>
+    <w:tblPr>
+      <w:tblStyleRowBandSize w:val="1"/>
+      <w:tblStyleColBandSize w:val="1"/>
+      <w:tblBorders>
+        <w:top w:val="single" w:sz="2" w:space="0" w:color="FFD966" w:themeColor="accent4" w:themeTint="99"/>
+        <w:bottom w:val="single" w:sz="2" w:space="0" w:color="FFD966" w:themeColor="accent4" w:themeTint="99"/>
+        <w:insideH w:val="single" w:sz="2" w:space="0" w:color="FFD966" w:themeColor="accent4" w:themeTint="99"/>
+        <w:insideV w:val="single" w:sz="2" w:space="0" w:color="FFD966" w:themeColor="accent4" w:themeTint="99"/>
+      </w:tblBorders>
+    </w:tblPr>
+    <w:tblStylePr w:type="firstRow">
+      <w:rPr>
+        <w:b/>
+        <w:bCs/>
+      </w:rPr>
+      <w:tblPr/>
+      <w:tcPr>
+        <w:tcBorders>
+          <w:top w:val="nil"/>
+          <w:bottom w:val="single" w:sz="12" w:space="0" w:color="FFD966" w:themeColor="accent4" w:themeTint="99"/>
+          <w:insideH w:val="nil"/>
+          <w:insideV w:val="nil"/>
+        </w:tcBorders>
+        <w:shd w:val="clear" w:color="auto" w:fill="FFFFFF" w:themeFill="background1"/>
+      </w:tcPr>
+    </w:tblStylePr>
+    <w:tblStylePr w:type="lastRow">
+      <w:rPr>
+        <w:b/>
+        <w:bCs/>
+      </w:rPr>
+      <w:tblPr/>
+      <w:tcPr>
+        <w:tcBorders>
+          <w:top w:val="double" w:sz="2" w:space="0" w:color="FFD966" w:themeColor="accent4" w:themeTint="99"/>
+          <w:bottom w:val="nil"/>
+          <w:insideH w:val="nil"/>
+          <w:insideV w:val="nil"/>
+        </w:tcBorders>
+        <w:shd w:val="clear" w:color="auto" w:fill="FFFFFF" w:themeFill="background1"/>
+      </w:tcPr>
+    </w:tblStylePr>
+    <w:tblStylePr w:type="firstCol">
+      <w:rPr>
+        <w:b/>
+        <w:bCs/>
+      </w:rPr>
+    </w:tblStylePr>
+    <w:tblStylePr w:type="lastCol">
+      <w:rPr>
+        <w:b/>
+        <w:bCs/>
+      </w:rPr>
+    </w:tblStylePr>
+    <w:tblStylePr w:type="band1Vert">
+      <w:tblPr/>
+      <w:tcPr>
+        <w:shd w:val="clear" w:color="auto" w:fill="FFF2CC" w:themeFill="accent4" w:themeFillTint="33"/>
+      </w:tcPr>
+    </w:tblStylePr>
+    <w:tblStylePr w:type="band1Horz">
+      <w:tblPr/>
+      <w:tcPr>
+        <w:shd w:val="clear" w:color="auto" w:fill="FFF2CC" w:themeFill="accent4" w:themeFillTint="33"/>
+      </w:tcPr>
+    </w:tblStylePr>
   </w:style>
 </w:styles>
 </file>
@@ -3212,7 +4267,7 @@
 </file>
 
 <file path=customXml/itemProps1.xml><?xml version="1.0" encoding="utf-8"?>
-<ds:datastoreItem xmlns:ds="http://schemas.openxmlformats.org/officeDocument/2006/customXml" ds:itemID="{EF9BC4AA-7631-4187-AADA-DB46538ED074}">
+<ds:datastoreItem xmlns:ds="http://schemas.openxmlformats.org/officeDocument/2006/customXml" ds:itemID="{3E3CFD46-AA51-4F1B-BF69-E33653FAF668}">
   <ds:schemaRefs>
     <ds:schemaRef ds:uri="http://schemas.openxmlformats.org/officeDocument/2006/bibliography"/>
   </ds:schemaRefs>

--- a/documentatie/functioneel-ontwerp/Functioneel ontwerp.docx
+++ b/documentatie/functioneel-ontwerp/Functioneel ontwerp.docx
@@ -1,6 +1,6 @@
 
 <file path=word/document.xml><?xml version="1.0" encoding="utf-8"?>
-<w:document xmlns:wpc="http://schemas.microsoft.com/office/word/2010/wordprocessingCanvas" xmlns:cx="http://schemas.microsoft.com/office/drawing/2014/chartex" xmlns:cx1="http://schemas.microsoft.com/office/drawing/2015/9/8/chartex" xmlns:cx2="http://schemas.microsoft.com/office/drawing/2015/10/21/chartex" xmlns:cx3="http://schemas.microsoft.com/office/drawing/2016/5/9/chartex" xmlns:cx4="http://schemas.microsoft.com/office/drawing/2016/5/10/chartex" xmlns:cx5="http://schemas.microsoft.com/office/drawing/2016/5/11/chartex" xmlns:cx6="http://schemas.microsoft.com/office/drawing/2016/5/12/chartex" xmlns:cx7="http://schemas.microsoft.com/office/drawing/2016/5/13/chartex" xmlns:cx8="http://schemas.microsoft.com/office/drawing/2016/5/14/chartex" xmlns:mc="http://schemas.openxmlformats.org/markup-compatibility/2006" xmlns:o="urn:schemas-microsoft-com:office:office" xmlns:r="http://schemas.openxmlformats.org/officeDocument/2006/relationships" xmlns:m="http://schemas.openxmlformats.org/officeDocument/2006/math" xmlns:v="urn:schemas-microsoft-com:vml" xmlns:wp14="http://schemas.microsoft.com/office/word/2010/wordprocessingDrawing" xmlns:wp="http://schemas.openxmlformats.org/drawingml/2006/wordprocessingDrawing" xmlns:w10="urn:schemas-microsoft-com:office:word" xmlns:w="http://schemas.openxmlformats.org/wordprocessingml/2006/main" xmlns:w14="http://schemas.microsoft.com/office/word/2010/wordml" xmlns:w15="http://schemas.microsoft.com/office/word/2012/wordml" xmlns:w16se="http://schemas.microsoft.com/office/word/2015/wordml/symex" xmlns:wpg="http://schemas.microsoft.com/office/word/2010/wordprocessingGroup" xmlns:wpi="http://schemas.microsoft.com/office/word/2010/wordprocessingInk" xmlns:wne="http://schemas.microsoft.com/office/word/2006/wordml" xmlns:wps="http://schemas.microsoft.com/office/word/2010/wordprocessingShape" mc:Ignorable="w14 w15 w16se wp14">
+<w:document xmlns:wpc="http://schemas.microsoft.com/office/word/2010/wordprocessingCanvas" xmlns:mo="http://schemas.microsoft.com/office/mac/office/2008/main" xmlns:mc="http://schemas.openxmlformats.org/markup-compatibility/2006" xmlns:mv="urn:schemas-microsoft-com:mac:vml" xmlns:o="urn:schemas-microsoft-com:office:office" xmlns:r="http://schemas.openxmlformats.org/officeDocument/2006/relationships" xmlns:m="http://schemas.openxmlformats.org/officeDocument/2006/math" xmlns:v="urn:schemas-microsoft-com:vml" xmlns:wp14="http://schemas.microsoft.com/office/word/2010/wordprocessingDrawing" xmlns:wp="http://schemas.openxmlformats.org/drawingml/2006/wordprocessingDrawing" xmlns:w10="urn:schemas-microsoft-com:office:word" xmlns:w="http://schemas.openxmlformats.org/wordprocessingml/2006/main" xmlns:w14="http://schemas.microsoft.com/office/word/2010/wordml" xmlns:w15="http://schemas.microsoft.com/office/word/2012/wordml" xmlns:wpg="http://schemas.microsoft.com/office/word/2010/wordprocessingGroup" xmlns:wpi="http://schemas.microsoft.com/office/word/2010/wordprocessingInk" xmlns:wne="http://schemas.microsoft.com/office/word/2006/wordml" xmlns:wps="http://schemas.microsoft.com/office/word/2010/wordprocessingShape" mc:Ignorable="w14 w15 wp14">
   <w:body>
     <w:p>
       <w:pPr>
@@ -107,7 +107,7 @@
         <mc:AlternateContent>
           <mc:Choice Requires="wps">
             <w:drawing>
-              <wp:anchor distT="45720" distB="45720" distL="114300" distR="114300" simplePos="0" relativeHeight="251659264" behindDoc="0" locked="0" layoutInCell="1" allowOverlap="1">
+              <wp:anchor distT="45720" distB="45720" distL="114300" distR="114300" simplePos="0" relativeHeight="251659264" behindDoc="0" locked="0" layoutInCell="1" allowOverlap="1" wp14:anchorId="7AB7C11B" wp14:editId="76781C6C">
                 <wp:simplePos x="0" y="0"/>
                 <wp:positionH relativeFrom="margin">
                   <wp:align>left</wp:align>
@@ -220,7 +220,7 @@
               </wp:anchor>
             </w:drawing>
           </mc:Choice>
-          <mc:Fallback>
+          <mc:Fallback xmlns:w16se="http://schemas.microsoft.com/office/word/2015/wordml/symex" xmlns:cx8="http://schemas.microsoft.com/office/drawing/2016/5/14/chartex" xmlns:cx7="http://schemas.microsoft.com/office/drawing/2016/5/13/chartex" xmlns:cx6="http://schemas.microsoft.com/office/drawing/2016/5/12/chartex" xmlns:cx5="http://schemas.microsoft.com/office/drawing/2016/5/11/chartex" xmlns:cx4="http://schemas.microsoft.com/office/drawing/2016/5/10/chartex" xmlns:cx3="http://schemas.microsoft.com/office/drawing/2016/5/9/chartex" xmlns:cx2="http://schemas.microsoft.com/office/drawing/2015/10/21/chartex" xmlns:cx1="http://schemas.microsoft.com/office/drawing/2015/9/8/chartex" xmlns:cx="http://schemas.microsoft.com/office/drawing/2014/chartex">
             <w:pict>
               <v:shapetype id="_x0000_t202" coordsize="21600,21600" o:spt="202" path="m,l,21600r21600,l21600,xe">
                 <v:stroke joinstyle="miter"/>
@@ -291,7 +291,7 @@
           <w:lang w:eastAsia="nl-NL"/>
         </w:rPr>
         <w:drawing>
-          <wp:anchor distT="0" distB="0" distL="114300" distR="114300" simplePos="0" relativeHeight="251660288" behindDoc="1" locked="0" layoutInCell="1" allowOverlap="1">
+          <wp:anchor distT="0" distB="0" distL="114300" distR="114300" simplePos="0" relativeHeight="251660288" behindDoc="1" locked="0" layoutInCell="1" allowOverlap="1" wp14:anchorId="78E73F8F" wp14:editId="5A7E598B">
             <wp:simplePos x="0" y="0"/>
             <wp:positionH relativeFrom="margin">
               <wp:align>right</wp:align>
@@ -366,7 +366,7 @@
     <w:p/>
     <w:tbl>
       <w:tblPr>
-        <w:tblStyle w:val="Rastertabel4-Accent1"/>
+        <w:tblStyle w:val="Rastertabel4-accent1"/>
         <w:tblW w:w="0" w:type="auto"/>
         <w:tblLook w:val="04A0" w:firstRow="1" w:lastRow="0" w:firstColumn="1" w:lastColumn="0" w:noHBand="0" w:noVBand="1"/>
       </w:tblPr>
@@ -1265,13 +1265,29 @@
       </w:r>
       <w:proofErr w:type="spellEnd"/>
       <w:r>
-        <w:t xml:space="preserve"> The Moonwalkers’ te maken, waarin de hoofdspeler Michael  Jackson het moet opnemen tegen de zombie vijanden (ook wel The Moonwalkers genoemd). </w:t>
-      </w:r>
-      <w:r>
-        <w:t xml:space="preserve">Hieronder gaan we daar verder op in </w:t>
-      </w:r>
-      <w:r>
-        <w:t xml:space="preserve">. </w:t>
+        <w:t xml:space="preserve"> The Moonwalkers’ te maken, waarin de hoofdspeler </w:t>
+      </w:r>
+      <w:proofErr w:type="gramStart"/>
+      <w:r>
+        <w:t>Michael  Jackson</w:t>
+      </w:r>
+      <w:proofErr w:type="gramEnd"/>
+      <w:r>
+        <w:t xml:space="preserve"> het moet opnemen tegen de zombie vijanden (ook wel The Moonwalkers genoemd). </w:t>
+      </w:r>
+      <w:r>
+        <w:t xml:space="preserve">Hieronder gaan we daar verder op </w:t>
+      </w:r>
+      <w:proofErr w:type="gramStart"/>
+      <w:r>
+        <w:t xml:space="preserve">in </w:t>
+      </w:r>
+      <w:r>
+        <w:t>.</w:t>
+      </w:r>
+      <w:proofErr w:type="gramEnd"/>
+      <w:r>
+        <w:t xml:space="preserve"> </w:t>
       </w:r>
     </w:p>
     <w:p>
@@ -1301,7 +1317,15 @@
     </w:p>
     <w:p>
       <w:r>
-        <w:t xml:space="preserve">In hoofdstuk 2  hebben we de te implementeren functies opgesomd en geprioriteerd. </w:t>
+        <w:t xml:space="preserve">In hoofdstuk </w:t>
+      </w:r>
+      <w:proofErr w:type="gramStart"/>
+      <w:r>
+        <w:t>2  hebben</w:t>
+      </w:r>
+      <w:proofErr w:type="gramEnd"/>
+      <w:r>
+        <w:t xml:space="preserve"> we de te implementeren functies opgesomd en geprioriteerd. </w:t>
       </w:r>
     </w:p>
     <w:p>
@@ -1371,7 +1395,15 @@
       </w:r>
       <w:proofErr w:type="spellEnd"/>
       <w:r>
-        <w:t xml:space="preserve">. Nadat het spel is begonnen komen ze van links en rechts vanuit willekeurige posities het map binnen lopen en vallen ze de hoofdspeler Michael Jackson aan. </w:t>
+        <w:t xml:space="preserve">. Nadat het spel is begonnen komen ze van links en rechts vanuit willekeurige posities </w:t>
+      </w:r>
+      <w:proofErr w:type="gramStart"/>
+      <w:r>
+        <w:t>het</w:t>
+      </w:r>
+      <w:proofErr w:type="gramEnd"/>
+      <w:r>
+        <w:t xml:space="preserve"> map binnen lopen en vallen ze de hoofdspeler Michael Jackson aan. </w:t>
       </w:r>
     </w:p>
     <w:p>
@@ -1542,7 +1574,15 @@
       </w:r>
       <w:proofErr w:type="spellEnd"/>
       <w:r>
-        <w:t xml:space="preserve"> have, een eis die wel gewild is, maar niet perse nodig is.</w:t>
+        <w:t xml:space="preserve"> have, een eis die wel gewild is, maar niet </w:t>
+      </w:r>
+      <w:proofErr w:type="gramStart"/>
+      <w:r>
+        <w:t>perse</w:t>
+      </w:r>
+      <w:proofErr w:type="gramEnd"/>
+      <w:r>
+        <w:t xml:space="preserve"> nodig is.</w:t>
       </w:r>
     </w:p>
     <w:p>
@@ -1562,17 +1602,33 @@
       </w:r>
       <w:proofErr w:type="spellEnd"/>
       <w:r>
-        <w:t xml:space="preserve"> have, een eis die niet zomaar in  een release zal verschijnen, maar die in de toekomst misschien nog wel toegevoegd wordt.</w:t>
+        <w:t xml:space="preserve"> have, een eis die niet zomaar </w:t>
+      </w:r>
+      <w:proofErr w:type="gramStart"/>
+      <w:r>
+        <w:t>in  een</w:t>
+      </w:r>
+      <w:proofErr w:type="gramEnd"/>
+      <w:r>
+        <w:t xml:space="preserve"> release zal verschijnen, maar die in de toekomst misschien nog wel toegevoegd wordt.</w:t>
       </w:r>
     </w:p>
     <w:p>
       <w:r>
-        <w:t xml:space="preserve">Op deze manier hebben wij in het tabel hieronder te functies/wensen geprioriteerd volgens de hierboven benoemde methode. </w:t>
+        <w:t xml:space="preserve">Op deze manier hebben wij in </w:t>
+      </w:r>
+      <w:proofErr w:type="gramStart"/>
+      <w:r>
+        <w:t>het</w:t>
+      </w:r>
+      <w:proofErr w:type="gramEnd"/>
+      <w:r>
+        <w:t xml:space="preserve"> tabel hieronder te functies/wensen geprioriteerd volgens de hierboven benoemde methode. </w:t>
       </w:r>
     </w:p>
     <w:tbl>
       <w:tblPr>
-        <w:tblStyle w:val="Rastertabel2-Accent4"/>
+        <w:tblStyle w:val="Rastertabel2-accent4"/>
         <w:tblW w:w="0" w:type="auto"/>
         <w:tblLook w:val="04A0" w:firstRow="1" w:lastRow="0" w:firstColumn="1" w:lastColumn="0" w:noHBand="0" w:noVBand="1"/>
       </w:tblPr>
@@ -1941,6 +1997,7 @@
       <w:tr>
         <w:trPr>
           <w:cnfStyle w:val="000000100000" w:firstRow="0" w:lastRow="0" w:firstColumn="0" w:lastColumn="0" w:oddVBand="0" w:evenVBand="0" w:oddHBand="1" w:evenHBand="0" w:firstRowFirstColumn="0" w:firstRowLastColumn="0" w:lastRowFirstColumn="0" w:lastRowLastColumn="0"/>
+          <w:trHeight w:val="325"/>
         </w:trPr>
         <w:tc>
           <w:tcPr>
@@ -1953,8 +2010,12 @@
                 <w:b w:val="0"/>
               </w:rPr>
             </w:pPr>
-            <w:bookmarkStart w:id="5" w:name="_GoBack"/>
-            <w:bookmarkEnd w:id="5"/>
+            <w:r>
+              <w:rPr>
+                <w:b w:val="0"/>
+              </w:rPr>
+              <w:t xml:space="preserve">Speler kan meest highscore zien </w:t>
+            </w:r>
           </w:p>
         </w:tc>
         <w:tc>
@@ -1968,6 +2029,12 @@
                 <w:b/>
               </w:rPr>
             </w:pPr>
+            <w:r>
+              <w:rPr>
+                <w:b/>
+              </w:rPr>
+              <w:t>M</w:t>
+            </w:r>
           </w:p>
         </w:tc>
       </w:tr>
@@ -1979,10 +2046,19 @@
           </w:tcPr>
           <w:p>
             <w:pPr>
+              <w:tabs>
+                <w:tab w:val="left" w:pos="1115"/>
+              </w:tabs>
               <w:rPr>
                 <w:b w:val="0"/>
               </w:rPr>
             </w:pPr>
+            <w:r>
+              <w:rPr>
+                <w:b w:val="0"/>
+              </w:rPr>
+              <w:t>Speler kan de spel pauzeren</w:t>
+            </w:r>
           </w:p>
         </w:tc>
         <w:tc>
@@ -1996,6 +2072,58 @@
                 <w:b/>
               </w:rPr>
             </w:pPr>
+            <w:r>
+              <w:rPr>
+                <w:b/>
+              </w:rPr>
+              <w:t>M</w:t>
+            </w:r>
+          </w:p>
+        </w:tc>
+      </w:tr>
+      <w:tr>
+        <w:trPr>
+          <w:cnfStyle w:val="000000100000" w:firstRow="0" w:lastRow="0" w:firstColumn="0" w:lastColumn="0" w:oddVBand="0" w:evenVBand="0" w:oddHBand="1" w:evenHBand="0" w:firstRowFirstColumn="0" w:firstRowLastColumn="0" w:lastRowFirstColumn="0" w:lastRowLastColumn="0"/>
+        </w:trPr>
+        <w:tc>
+          <w:tcPr>
+            <w:cnfStyle w:val="001000000000" w:firstRow="0" w:lastRow="0" w:firstColumn="1" w:lastColumn="0" w:oddVBand="0" w:evenVBand="0" w:oddHBand="0" w:evenHBand="0" w:firstRowFirstColumn="0" w:firstRowLastColumn="0" w:lastRowFirstColumn="0" w:lastRowLastColumn="0"/>
+            <w:tcW w:w="4531" w:type="dxa"/>
+          </w:tcPr>
+          <w:p>
+            <w:pPr>
+              <w:tabs>
+                <w:tab w:val="left" w:pos="1115"/>
+              </w:tabs>
+              <w:rPr>
+                <w:b w:val="0"/>
+              </w:rPr>
+            </w:pPr>
+            <w:r>
+              <w:rPr>
+                <w:b w:val="0"/>
+              </w:rPr>
+              <w:t>Baas met levens punten</w:t>
+            </w:r>
+          </w:p>
+        </w:tc>
+        <w:tc>
+          <w:tcPr>
+            <w:tcW w:w="4531" w:type="dxa"/>
+          </w:tcPr>
+          <w:p>
+            <w:pPr>
+              <w:cnfStyle w:val="000000100000" w:firstRow="0" w:lastRow="0" w:firstColumn="0" w:lastColumn="0" w:oddVBand="0" w:evenVBand="0" w:oddHBand="1" w:evenHBand="0" w:firstRowFirstColumn="0" w:firstRowLastColumn="0" w:lastRowFirstColumn="0" w:lastRowLastColumn="0"/>
+              <w:rPr>
+                <w:b/>
+              </w:rPr>
+            </w:pPr>
+            <w:r>
+              <w:rPr>
+                <w:b/>
+              </w:rPr>
+              <w:t>S</w:t>
+            </w:r>
           </w:p>
         </w:tc>
       </w:tr>
@@ -2019,21 +2147,29 @@
       <w:pPr>
         <w:pStyle w:val="Kop2"/>
       </w:pPr>
-      <w:bookmarkStart w:id="6" w:name="_Toc480462077"/>
+      <w:bookmarkStart w:id="5" w:name="_Toc480462077"/>
       <w:r>
         <w:t>2. Spel besturing</w:t>
       </w:r>
-      <w:bookmarkEnd w:id="6"/>
+      <w:bookmarkEnd w:id="5"/>
     </w:p>
     <w:p/>
     <w:p>
       <w:r>
-        <w:t xml:space="preserve">De hoofdspeler is bedienbaar met de reguliere pijltjes op de toetsenbord. </w:t>
+        <w:t xml:space="preserve">De hoofdspeler is bedienbaar met de reguliere pijltjes op </w:t>
+      </w:r>
+      <w:proofErr w:type="gramStart"/>
+      <w:r>
+        <w:t>de</w:t>
+      </w:r>
+      <w:proofErr w:type="gramEnd"/>
+      <w:r>
+        <w:t xml:space="preserve"> toetsenbord. </w:t>
       </w:r>
     </w:p>
     <w:tbl>
       <w:tblPr>
-        <w:tblStyle w:val="Rastertabel2-Accent1"/>
+        <w:tblStyle w:val="Rastertabel2-accent1"/>
         <w:tblW w:w="0" w:type="auto"/>
         <w:tblLook w:val="04A0" w:firstRow="1" w:lastRow="0" w:firstColumn="1" w:lastColumn="0" w:noHBand="0" w:noVBand="1"/>
       </w:tblPr>
@@ -2221,33 +2357,7 @@
             <w:cnfStyle w:val="001000000000" w:firstRow="0" w:lastRow="0" w:firstColumn="1" w:lastColumn="0" w:oddVBand="0" w:evenVBand="0" w:oddHBand="0" w:evenHBand="0" w:firstRowFirstColumn="0" w:firstRowLastColumn="0" w:lastRowFirstColumn="0" w:lastRowLastColumn="0"/>
             <w:tcW w:w="4531" w:type="dxa"/>
           </w:tcPr>
-          <w:p>
-            <w:pPr>
-              <w:rPr>
-                <w:b w:val="0"/>
-              </w:rPr>
-            </w:pPr>
-            <w:r>
-              <w:rPr>
-                <w:b w:val="0"/>
-              </w:rPr>
-              <w:t xml:space="preserve">Letter </w:t>
-            </w:r>
-            <w:proofErr w:type="spellStart"/>
-            <w:r>
-              <w:rPr>
-                <w:b w:val="0"/>
-              </w:rPr>
-              <w:t>‘S</w:t>
-            </w:r>
-            <w:proofErr w:type="spellEnd"/>
-            <w:r>
-              <w:rPr>
-                <w:b w:val="0"/>
-              </w:rPr>
-              <w:t>’</w:t>
-            </w:r>
-          </w:p>
+          <w:p/>
         </w:tc>
         <w:tc>
           <w:tcPr>
@@ -2256,28 +2366,6 @@
           <w:p>
             <w:pPr>
               <w:cnfStyle w:val="000000100000" w:firstRow="0" w:lastRow="0" w:firstColumn="0" w:lastColumn="0" w:oddVBand="0" w:evenVBand="0" w:oddHBand="1" w:evenHBand="0" w:firstRowFirstColumn="0" w:firstRowLastColumn="0" w:lastRowFirstColumn="0" w:lastRowLastColumn="0"/>
-            </w:pPr>
-            <w:r>
-              <w:t xml:space="preserve">Speler slaat de vijand </w:t>
-            </w:r>
-          </w:p>
-        </w:tc>
-      </w:tr>
-      <w:tr>
-        <w:tc>
-          <w:tcPr>
-            <w:cnfStyle w:val="001000000000" w:firstRow="0" w:lastRow="0" w:firstColumn="1" w:lastColumn="0" w:oddVBand="0" w:evenVBand="0" w:oddHBand="0" w:evenHBand="0" w:firstRowFirstColumn="0" w:firstRowLastColumn="0" w:lastRowFirstColumn="0" w:lastRowLastColumn="0"/>
-            <w:tcW w:w="4531" w:type="dxa"/>
-          </w:tcPr>
-          <w:p/>
-        </w:tc>
-        <w:tc>
-          <w:tcPr>
-            <w:tcW w:w="4531" w:type="dxa"/>
-          </w:tcPr>
-          <w:p>
-            <w:pPr>
-              <w:cnfStyle w:val="000000000000" w:firstRow="0" w:lastRow="0" w:firstColumn="0" w:lastColumn="0" w:oddVBand="0" w:evenVBand="0" w:oddHBand="0" w:evenHBand="0" w:firstRowFirstColumn="0" w:firstRowLastColumn="0" w:lastRowFirstColumn="0" w:lastRowLastColumn="0"/>
             </w:pPr>
           </w:p>
         </w:tc>
@@ -2302,7 +2390,7 @@
       <w:pPr>
         <w:pStyle w:val="Kop1"/>
       </w:pPr>
-      <w:bookmarkStart w:id="7" w:name="_Toc480462078"/>
+      <w:bookmarkStart w:id="6" w:name="_Toc480462078"/>
       <w:r>
         <w:lastRenderedPageBreak/>
         <w:t xml:space="preserve">3. </w:t>
@@ -2310,7 +2398,7 @@
       <w:r>
         <w:t>Flowchart</w:t>
       </w:r>
-      <w:bookmarkEnd w:id="7"/>
+      <w:bookmarkEnd w:id="6"/>
     </w:p>
     <w:p/>
     <w:p>
@@ -2320,6 +2408,7 @@
     </w:p>
     <w:p>
       <w:pPr>
+        <w:keepNext/>
         <w:jc w:val="center"/>
       </w:pPr>
       <w:r>
@@ -2328,7 +2417,7 @@
           <w:lang w:eastAsia="nl-NL"/>
         </w:rPr>
         <w:drawing>
-          <wp:inline distT="0" distB="0" distL="0" distR="0">
+          <wp:inline distT="0" distB="0" distL="0" distR="0" wp14:anchorId="120CDAC9" wp14:editId="12320DA4">
             <wp:extent cx="5857914" cy="7137070"/>
             <wp:effectExtent l="0" t="0" r="0" b="6985"/>
             <wp:docPr id="2" name="Afbeelding 2"/>
@@ -2372,32 +2461,294 @@
     </w:p>
     <w:p>
       <w:pPr>
+        <w:pStyle w:val="Bijschrift"/>
         <w:jc w:val="center"/>
-        <w:rPr>
-          <w:smallCaps/>
-          <w:color w:val="595959" w:themeColor="text1" w:themeTint="A6"/>
-          <w:u w:color="7F7F7F" w:themeColor="text1" w:themeTint="80"/>
-        </w:rPr>
       </w:pPr>
       <w:r>
-        <w:rPr>
-          <w:rStyle w:val="Subtieleverwijzing"/>
-        </w:rPr>
-        <w:t>Afbeelding 1.0</w:t>
-      </w:r>
+        <w:t xml:space="preserve">Afbeelding </w:t>
+      </w:r>
+      <w:fldSimple w:instr=" SEQ Afbeelding \* ARABIC ">
+        <w:r>
+          <w:rPr>
+            <w:noProof/>
+          </w:rPr>
+          <w:t>1</w:t>
+        </w:r>
+      </w:fldSimple>
     </w:p>
     <w:p>
       <w:pPr>
         <w:pStyle w:val="Kop1"/>
       </w:pPr>
-      <w:bookmarkStart w:id="8" w:name="_Toc480462079"/>
+      <w:bookmarkStart w:id="7" w:name="_Toc480462079"/>
       <w:r>
         <w:lastRenderedPageBreak/>
         <w:t>4. Schermontwerpen</w:t>
       </w:r>
+      <w:bookmarkEnd w:id="7"/>
+    </w:p>
+    <w:p/>
+    <w:p>
+      <w:r>
+        <w:rPr>
+          <w:noProof/>
+        </w:rPr>
+        <mc:AlternateContent>
+          <mc:Choice Requires="wps">
+            <w:drawing>
+              <wp:anchor distT="0" distB="0" distL="114300" distR="114300" simplePos="0" relativeHeight="251663360" behindDoc="0" locked="0" layoutInCell="1" allowOverlap="1" wp14:anchorId="60D9C9F6" wp14:editId="1E25CA12">
+                <wp:simplePos x="0" y="0"/>
+                <wp:positionH relativeFrom="column">
+                  <wp:posOffset>66675</wp:posOffset>
+                </wp:positionH>
+                <wp:positionV relativeFrom="paragraph">
+                  <wp:posOffset>2938145</wp:posOffset>
+                </wp:positionV>
+                <wp:extent cx="5760720" cy="272415"/>
+                <wp:effectExtent l="0" t="0" r="0" b="0"/>
+                <wp:wrapSquare wrapText="bothSides"/>
+                <wp:docPr id="4" name="Tekstvak 4"/>
+                <wp:cNvGraphicFramePr/>
+                <a:graphic xmlns:a="http://schemas.openxmlformats.org/drawingml/2006/main">
+                  <a:graphicData uri="http://schemas.microsoft.com/office/word/2010/wordprocessingShape">
+                    <wps:wsp>
+                      <wps:cNvSpPr txBox="1"/>
+                      <wps:spPr>
+                        <a:xfrm>
+                          <a:off x="0" y="0"/>
+                          <a:ext cx="5760720" cy="272415"/>
+                        </a:xfrm>
+                        <a:prstGeom prst="rect">
+                          <a:avLst/>
+                        </a:prstGeom>
+                        <a:solidFill>
+                          <a:prstClr val="white"/>
+                        </a:solidFill>
+                        <a:ln>
+                          <a:noFill/>
+                        </a:ln>
+                        <a:effectLst/>
+                      </wps:spPr>
+                      <wps:txbx>
+                        <w:txbxContent>
+                          <w:p>
+                            <w:pPr>
+                              <w:pStyle w:val="Bijschrift"/>
+                              <w:jc w:val="center"/>
+                              <w:rPr>
+                                <w:noProof/>
+                              </w:rPr>
+                            </w:pPr>
+                            <w:r>
+                              <w:t xml:space="preserve">Afbeelding </w:t>
+                            </w:r>
+                            <w:fldSimple w:instr=" SEQ Afbeelding \* ARABIC ">
+                              <w:r>
+                                <w:rPr>
+                                  <w:noProof/>
+                                </w:rPr>
+                                <w:t>2</w:t>
+                              </w:r>
+                            </w:fldSimple>
+                          </w:p>
+                        </w:txbxContent>
+                      </wps:txbx>
+                      <wps:bodyPr rot="0" spcFirstLastPara="0" vertOverflow="overflow" horzOverflow="overflow" vert="horz" wrap="square" lIns="0" tIns="0" rIns="0" bIns="0" numCol="1" spcCol="0" rtlCol="0" fromWordArt="0" anchor="t" anchorCtr="0" forceAA="0" compatLnSpc="1">
+                        <a:prstTxWarp prst="textNoShape">
+                          <a:avLst/>
+                        </a:prstTxWarp>
+                        <a:spAutoFit/>
+                      </wps:bodyPr>
+                    </wps:wsp>
+                  </a:graphicData>
+                </a:graphic>
+              </wp:anchor>
+            </w:drawing>
+          </mc:Choice>
+          <mc:Fallback>
+            <w:pict>
+              <v:shapetype w14:anchorId="60D9C9F6" id="_x0000_t202" coordsize="21600,21600" o:spt="202" path="m0,0l0,21600,21600,21600,21600,0xe">
+                <v:stroke joinstyle="miter"/>
+                <v:path gradientshapeok="t" o:connecttype="rect"/>
+              </v:shapetype>
+              <v:shape id="Tekstvak 4" o:spid="_x0000_s1027" type="#_x0000_t202" style="position:absolute;margin-left:5.25pt;margin-top:231.35pt;width:453.6pt;height:21.45pt;z-index:251663360;visibility:visible;mso-wrap-style:square;mso-wrap-distance-left:9pt;mso-wrap-distance-top:0;mso-wrap-distance-right:9pt;mso-wrap-distance-bottom:0;mso-position-horizontal:absolute;mso-position-horizontal-relative:text;mso-position-vertical:absolute;mso-position-vertical-relative:text;v-text-anchor:top" o:gfxdata="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" stroked="f">
+                <v:textbox style="mso-fit-shape-to-text:t" inset="0,0,0,0">
+                  <w:txbxContent>
+                    <w:p>
+                      <w:pPr>
+                        <w:pStyle w:val="Bijschrift"/>
+                        <w:jc w:val="center"/>
+                        <w:rPr>
+                          <w:noProof/>
+                        </w:rPr>
+                      </w:pPr>
+                      <w:r>
+                        <w:t xml:space="preserve">Afbeelding </w:t>
+                      </w:r>
+                      <w:fldSimple w:instr=" SEQ Afbeelding \* ARABIC ">
+                        <w:r>
+                          <w:rPr>
+                            <w:noProof/>
+                          </w:rPr>
+                          <w:t>2</w:t>
+                        </w:r>
+                      </w:fldSimple>
+                    </w:p>
+                  </w:txbxContent>
+                </v:textbox>
+                <w10:wrap type="square"/>
+              </v:shape>
+            </w:pict>
+          </mc:Fallback>
+        </mc:AlternateContent>
+      </w:r>
+      <w:r>
+        <w:rPr>
+          <w:noProof/>
+          <w:lang w:eastAsia="nl-NL"/>
+        </w:rPr>
+        <w:drawing>
+          <wp:anchor distT="0" distB="0" distL="114300" distR="114300" simplePos="0" relativeHeight="251661312" behindDoc="0" locked="0" layoutInCell="1" allowOverlap="1" wp14:anchorId="03B6C398" wp14:editId="157A5B4A">
+            <wp:simplePos x="0" y="0"/>
+            <wp:positionH relativeFrom="column">
+              <wp:posOffset>66675</wp:posOffset>
+            </wp:positionH>
+            <wp:positionV relativeFrom="paragraph">
+              <wp:posOffset>626745</wp:posOffset>
+            </wp:positionV>
+            <wp:extent cx="5760720" cy="2254250"/>
+            <wp:effectExtent l="0" t="0" r="5080" b="6350"/>
+            <wp:wrapSquare wrapText="bothSides"/>
+            <wp:docPr id="3" name="Afbeelding 3"/>
+            <wp:cNvGraphicFramePr>
+              <a:graphicFrameLocks xmlns:a="http://schemas.openxmlformats.org/drawingml/2006/main" noChangeAspect="1"/>
+            </wp:cNvGraphicFramePr>
+            <a:graphic xmlns:a="http://schemas.openxmlformats.org/drawingml/2006/main">
+              <a:graphicData uri="http://schemas.openxmlformats.org/drawingml/2006/picture">
+                <pic:pic xmlns:pic="http://schemas.openxmlformats.org/drawingml/2006/picture">
+                  <pic:nvPicPr>
+                    <pic:cNvPr id="3" name="game-design.png"/>
+                    <pic:cNvPicPr/>
+                  </pic:nvPicPr>
+                  <pic:blipFill>
+                    <a:blip r:embed="rId8" cstate="print">
+                      <a:extLst>
+                        <a:ext uri="{28A0092B-C50C-407E-A947-70E740481C1C}">
+                          <a14:useLocalDpi xmlns:a14="http://schemas.microsoft.com/office/drawing/2010/main" val="0"/>
+                        </a:ext>
+                      </a:extLst>
+                    </a:blip>
+                    <a:stretch>
+                      <a:fillRect/>
+                    </a:stretch>
+                  </pic:blipFill>
+                  <pic:spPr>
+                    <a:xfrm>
+                      <a:off x="0" y="0"/>
+                      <a:ext cx="5760720" cy="2254250"/>
+                    </a:xfrm>
+                    <a:prstGeom prst="rect">
+                      <a:avLst/>
+                    </a:prstGeom>
+                  </pic:spPr>
+                </pic:pic>
+              </a:graphicData>
+            </a:graphic>
+            <wp14:sizeRelH relativeFrom="page">
+              <wp14:pctWidth>0</wp14:pctWidth>
+            </wp14:sizeRelH>
+            <wp14:sizeRelV relativeFrom="page">
+              <wp14:pctHeight>0</wp14:pctHeight>
+            </wp14:sizeRelV>
+          </wp:anchor>
+        </w:drawing>
+      </w:r>
+      <w:r>
+        <w:t xml:space="preserve">Hieronder volgen twee schermontwerpen. Afbeelding </w:t>
+      </w:r>
+      <w:r>
+        <w:t>2 weergeeft het design van de gameplay van het spel.</w:t>
+      </w:r>
+    </w:p>
+    <w:p/>
+    <w:p/>
+    <w:p>
+      <w:r>
+        <w:t xml:space="preserve">Dit is het scherm wat de gebruiker krijgt te zien als hij/zij het spel opent en-/of als het spel gepauzeerd is. </w:t>
+      </w:r>
+      <w:bookmarkStart w:id="8" w:name="_GoBack"/>
       <w:bookmarkEnd w:id="8"/>
     </w:p>
     <w:p/>
+    <w:p>
+      <w:pPr>
+        <w:keepNext/>
+      </w:pPr>
+      <w:r>
+        <w:rPr>
+          <w:noProof/>
+          <w:lang w:eastAsia="nl-NL"/>
+        </w:rPr>
+        <w:drawing>
+          <wp:inline distT="0" distB="0" distL="0" distR="0" wp14:anchorId="2541FE08" wp14:editId="6FBB4E3F">
+            <wp:extent cx="5760720" cy="2254250"/>
+            <wp:effectExtent l="0" t="0" r="5080" b="6350"/>
+            <wp:docPr id="5" name="Afbeelding 5"/>
+            <wp:cNvGraphicFramePr>
+              <a:graphicFrameLocks xmlns:a="http://schemas.openxmlformats.org/drawingml/2006/main" noChangeAspect="1"/>
+            </wp:cNvGraphicFramePr>
+            <a:graphic xmlns:a="http://schemas.openxmlformats.org/drawingml/2006/main">
+              <a:graphicData uri="http://schemas.openxmlformats.org/drawingml/2006/picture">
+                <pic:pic xmlns:pic="http://schemas.openxmlformats.org/drawingml/2006/picture">
+                  <pic:nvPicPr>
+                    <pic:cNvPr id="5" name="main-menu.png"/>
+                    <pic:cNvPicPr/>
+                  </pic:nvPicPr>
+                  <pic:blipFill>
+                    <a:blip r:embed="rId9" cstate="print">
+                      <a:extLst>
+                        <a:ext uri="{28A0092B-C50C-407E-A947-70E740481C1C}">
+                          <a14:useLocalDpi xmlns:a14="http://schemas.microsoft.com/office/drawing/2010/main" val="0"/>
+                        </a:ext>
+                      </a:extLst>
+                    </a:blip>
+                    <a:stretch>
+                      <a:fillRect/>
+                    </a:stretch>
+                  </pic:blipFill>
+                  <pic:spPr>
+                    <a:xfrm>
+                      <a:off x="0" y="0"/>
+                      <a:ext cx="5760720" cy="2254250"/>
+                    </a:xfrm>
+                    <a:prstGeom prst="rect">
+                      <a:avLst/>
+                    </a:prstGeom>
+                  </pic:spPr>
+                </pic:pic>
+              </a:graphicData>
+            </a:graphic>
+          </wp:inline>
+        </w:drawing>
+      </w:r>
+    </w:p>
+    <w:p>
+      <w:pPr>
+        <w:pStyle w:val="Bijschrift"/>
+        <w:jc w:val="center"/>
+      </w:pPr>
+      <w:r>
+        <w:t xml:space="preserve">Afbeelding </w:t>
+      </w:r>
+      <w:fldSimple w:instr=" SEQ Afbeelding \* ARABIC ">
+        <w:r>
+          <w:rPr>
+            <w:noProof/>
+          </w:rPr>
+          <w:t>3</w:t>
+        </w:r>
+      </w:fldSimple>
+    </w:p>
     <w:sectPr>
       <w:pgSz w:w="11906" w:h="16838"/>
       <w:pgMar w:top="1417" w:right="1417" w:bottom="1417" w:left="1417" w:header="708" w:footer="708" w:gutter="0"/>
@@ -2409,8 +2760,8 @@
 </file>
 
 <file path=word/numbering.xml><?xml version="1.0" encoding="utf-8"?>
-<w:numbering xmlns:wpc="http://schemas.microsoft.com/office/word/2010/wordprocessingCanvas" xmlns:cx="http://schemas.microsoft.com/office/drawing/2014/chartex" xmlns:cx1="http://schemas.microsoft.com/office/drawing/2015/9/8/chartex" xmlns:cx2="http://schemas.microsoft.com/office/drawing/2015/10/21/chartex" xmlns:cx3="http://schemas.microsoft.com/office/drawing/2016/5/9/chartex" xmlns:cx4="http://schemas.microsoft.com/office/drawing/2016/5/10/chartex" xmlns:cx5="http://schemas.microsoft.com/office/drawing/2016/5/11/chartex" xmlns:cx6="http://schemas.microsoft.com/office/drawing/2016/5/12/chartex" xmlns:cx7="http://schemas.microsoft.com/office/drawing/2016/5/13/chartex" xmlns:cx8="http://schemas.microsoft.com/office/drawing/2016/5/14/chartex" xmlns:mc="http://schemas.openxmlformats.org/markup-compatibility/2006" xmlns:o="urn:schemas-microsoft-com:office:office" xmlns:r="http://schemas.openxmlformats.org/officeDocument/2006/relationships" xmlns:m="http://schemas.openxmlformats.org/officeDocument/2006/math" xmlns:v="urn:schemas-microsoft-com:vml" xmlns:wp14="http://schemas.microsoft.com/office/word/2010/wordprocessingDrawing" xmlns:wp="http://schemas.openxmlformats.org/drawingml/2006/wordprocessingDrawing" xmlns:w10="urn:schemas-microsoft-com:office:word" xmlns:w="http://schemas.openxmlformats.org/wordprocessingml/2006/main" xmlns:w14="http://schemas.microsoft.com/office/word/2010/wordml" xmlns:w15="http://schemas.microsoft.com/office/word/2012/wordml" xmlns:w16se="http://schemas.microsoft.com/office/word/2015/wordml/symex" xmlns:wpg="http://schemas.microsoft.com/office/word/2010/wordprocessingGroup" xmlns:wpi="http://schemas.microsoft.com/office/word/2010/wordprocessingInk" xmlns:wne="http://schemas.microsoft.com/office/word/2006/wordml" xmlns:wps="http://schemas.microsoft.com/office/word/2010/wordprocessingShape" mc:Ignorable="w14 w15 w16se wp14">
-  <w:abstractNum w:abstractNumId="0" w15:restartNumberingAfterBreak="0">
+<w:numbering xmlns:wpc="http://schemas.microsoft.com/office/word/2010/wordprocessingCanvas" xmlns:mo="http://schemas.microsoft.com/office/mac/office/2008/main" xmlns:mc="http://schemas.openxmlformats.org/markup-compatibility/2006" xmlns:mv="urn:schemas-microsoft-com:mac:vml" xmlns:o="urn:schemas-microsoft-com:office:office" xmlns:r="http://schemas.openxmlformats.org/officeDocument/2006/relationships" xmlns:m="http://schemas.openxmlformats.org/officeDocument/2006/math" xmlns:v="urn:schemas-microsoft-com:vml" xmlns:wp14="http://schemas.microsoft.com/office/word/2010/wordprocessingDrawing" xmlns:wp="http://schemas.openxmlformats.org/drawingml/2006/wordprocessingDrawing" xmlns:w10="urn:schemas-microsoft-com:office:word" xmlns:w="http://schemas.openxmlformats.org/wordprocessingml/2006/main" xmlns:w14="http://schemas.microsoft.com/office/word/2010/wordml" xmlns:w15="http://schemas.microsoft.com/office/word/2012/wordml" xmlns:wpg="http://schemas.microsoft.com/office/word/2010/wordprocessingGroup" xmlns:wpi="http://schemas.microsoft.com/office/word/2010/wordprocessingInk" xmlns:wne="http://schemas.microsoft.com/office/word/2006/wordml" xmlns:wps="http://schemas.microsoft.com/office/word/2010/wordprocessingShape" mc:Ignorable="w14 w15 wp14">
+  <w:abstractNum w:abstractNumId="0">
     <w:nsid w:val="57FA5EDB"/>
     <w:multiLevelType w:val="hybridMultilevel"/>
     <w:tmpl w:val="9FAE4544"/>
@@ -2499,7 +2850,7 @@
       </w:pPr>
     </w:lvl>
   </w:abstractNum>
-  <w:abstractNum w:abstractNumId="1" w15:restartNumberingAfterBreak="0">
+  <w:abstractNum w:abstractNumId="1">
     <w:nsid w:val="79D76F76"/>
     <w:multiLevelType w:val="hybridMultilevel"/>
     <w:tmpl w:val="776A9D50"/>
@@ -2598,7 +2949,7 @@
 </file>
 
 <file path=word/styles.xml><?xml version="1.0" encoding="utf-8"?>
-<w:styles xmlns:mc="http://schemas.openxmlformats.org/markup-compatibility/2006" xmlns:r="http://schemas.openxmlformats.org/officeDocument/2006/relationships" xmlns:w="http://schemas.openxmlformats.org/wordprocessingml/2006/main" xmlns:w14="http://schemas.microsoft.com/office/word/2010/wordml" xmlns:w15="http://schemas.microsoft.com/office/word/2012/wordml" xmlns:w16se="http://schemas.microsoft.com/office/word/2015/wordml/symex" mc:Ignorable="w14 w15 w16se">
+<w:styles xmlns:mc="http://schemas.openxmlformats.org/markup-compatibility/2006" xmlns:r="http://schemas.openxmlformats.org/officeDocument/2006/relationships" xmlns:w="http://schemas.openxmlformats.org/wordprocessingml/2006/main" xmlns:w14="http://schemas.microsoft.com/office/word/2010/wordml" xmlns:w15="http://schemas.microsoft.com/office/word/2012/wordml" mc:Ignorable="w14 w15">
   <w:docDefaults>
     <w:rPrDefault>
       <w:rPr>
@@ -2614,7 +2965,7 @@
       </w:pPr>
     </w:pPrDefault>
   </w:docDefaults>
-  <w:latentStyles w:defLockedState="0" w:defUIPriority="99" w:defSemiHidden="0" w:defUnhideWhenUsed="0" w:defQFormat="0" w:count="374">
+  <w:latentStyles w:defLockedState="0" w:defUIPriority="99" w:defSemiHidden="0" w:defUnhideWhenUsed="0" w:defQFormat="0" w:count="382">
     <w:lsdException w:name="Normal" w:uiPriority="0" w:qFormat="1"/>
     <w:lsdException w:name="heading 1" w:uiPriority="9" w:qFormat="1"/>
     <w:lsdException w:name="heading 2" w:semiHidden="1" w:uiPriority="9" w:unhideWhenUsed="1" w:qFormat="1"/>
@@ -2988,7 +3339,6 @@
     <w:lsdException w:name="List Table 7 Colorful Accent 6" w:uiPriority="52"/>
     <w:lsdException w:name="Mention" w:semiHidden="1" w:unhideWhenUsed="1"/>
     <w:lsdException w:name="Smart Hyperlink" w:semiHidden="1" w:unhideWhenUsed="1"/>
-    <w:lsdException w:name="Hashtag" w:semiHidden="1" w:unhideWhenUsed="1"/>
   </w:latentStyles>
   <w:style w:type="paragraph" w:default="1" w:styleId="Standaard">
     <w:name w:val="Normal"/>
@@ -2999,7 +3349,7 @@
     <w:name w:val="heading 1"/>
     <w:basedOn w:val="Standaard"/>
     <w:next w:val="Standaard"/>
-    <w:link w:val="Kop1Char"/>
+    <w:link w:val="Kop1Teken"/>
     <w:uiPriority w:val="9"/>
     <w:qFormat/>
     <w:rsid w:val="00000EC3"/>
@@ -3020,7 +3370,7 @@
     <w:name w:val="heading 2"/>
     <w:basedOn w:val="Standaard"/>
     <w:next w:val="Standaard"/>
-    <w:link w:val="Kop2Char"/>
+    <w:link w:val="Kop2Teken"/>
     <w:uiPriority w:val="9"/>
     <w:unhideWhenUsed/>
     <w:qFormat/>
@@ -3042,7 +3392,7 @@
     <w:name w:val="heading 3"/>
     <w:basedOn w:val="Standaard"/>
     <w:next w:val="Standaard"/>
-    <w:link w:val="Kop3Char"/>
+    <w:link w:val="Kop3Teken"/>
     <w:uiPriority w:val="9"/>
     <w:semiHidden/>
     <w:unhideWhenUsed/>
@@ -3065,7 +3415,7 @@
     <w:name w:val="heading 4"/>
     <w:basedOn w:val="Standaard"/>
     <w:next w:val="Standaard"/>
-    <w:link w:val="Kop4Char"/>
+    <w:link w:val="Kop4Teken"/>
     <w:uiPriority w:val="9"/>
     <w:semiHidden/>
     <w:unhideWhenUsed/>
@@ -3088,7 +3438,7 @@
     <w:name w:val="heading 5"/>
     <w:basedOn w:val="Standaard"/>
     <w:next w:val="Standaard"/>
-    <w:link w:val="Kop5Char"/>
+    <w:link w:val="Kop5Teken"/>
     <w:uiPriority w:val="9"/>
     <w:semiHidden/>
     <w:unhideWhenUsed/>
@@ -3110,7 +3460,7 @@
     <w:name w:val="heading 6"/>
     <w:basedOn w:val="Standaard"/>
     <w:next w:val="Standaard"/>
-    <w:link w:val="Kop6Char"/>
+    <w:link w:val="Kop6Teken"/>
     <w:uiPriority w:val="9"/>
     <w:semiHidden/>
     <w:unhideWhenUsed/>
@@ -3134,7 +3484,7 @@
     <w:name w:val="heading 7"/>
     <w:basedOn w:val="Standaard"/>
     <w:next w:val="Standaard"/>
-    <w:link w:val="Kop7Char"/>
+    <w:link w:val="Kop7Teken"/>
     <w:uiPriority w:val="9"/>
     <w:semiHidden/>
     <w:unhideWhenUsed/>
@@ -3157,7 +3507,7 @@
     <w:name w:val="heading 8"/>
     <w:basedOn w:val="Standaard"/>
     <w:next w:val="Standaard"/>
-    <w:link w:val="Kop8Char"/>
+    <w:link w:val="Kop8Teken"/>
     <w:uiPriority w:val="9"/>
     <w:semiHidden/>
     <w:unhideWhenUsed/>
@@ -3182,7 +3532,7 @@
     <w:name w:val="heading 9"/>
     <w:basedOn w:val="Standaard"/>
     <w:next w:val="Standaard"/>
-    <w:link w:val="Kop9Char"/>
+    <w:link w:val="Kop9Teken"/>
     <w:uiPriority w:val="9"/>
     <w:semiHidden/>
     <w:unhideWhenUsed/>
@@ -3204,6 +3554,7 @@
   <w:style w:type="character" w:default="1" w:styleId="Standaardalinea-lettertype">
     <w:name w:val="Default Paragraph Font"/>
     <w:uiPriority w:val="1"/>
+    <w:semiHidden/>
     <w:unhideWhenUsed/>
   </w:style>
   <w:style w:type="table" w:default="1" w:styleId="Standaardtabel">
@@ -3227,8 +3578,8 @@
     <w:semiHidden/>
     <w:unhideWhenUsed/>
   </w:style>
-  <w:style w:type="character" w:customStyle="1" w:styleId="Kop1Char">
-    <w:name w:val="Kop 1 Char"/>
+  <w:style w:type="character" w:customStyle="1" w:styleId="Kop1Teken">
+    <w:name w:val="Kop 1 Teken"/>
     <w:basedOn w:val="Standaardalinea-lettertype"/>
     <w:link w:val="Kop1"/>
     <w:uiPriority w:val="9"/>
@@ -3240,8 +3591,8 @@
       <w:szCs w:val="36"/>
     </w:rPr>
   </w:style>
-  <w:style w:type="character" w:customStyle="1" w:styleId="Kop2Char">
-    <w:name w:val="Kop 2 Char"/>
+  <w:style w:type="character" w:customStyle="1" w:styleId="Kop2Teken">
+    <w:name w:val="Kop 2 Teken"/>
     <w:basedOn w:val="Standaardalinea-lettertype"/>
     <w:link w:val="Kop2"/>
     <w:uiPriority w:val="9"/>
@@ -3253,8 +3604,8 @@
       <w:szCs w:val="32"/>
     </w:rPr>
   </w:style>
-  <w:style w:type="character" w:customStyle="1" w:styleId="Kop3Char">
-    <w:name w:val="Kop 3 Char"/>
+  <w:style w:type="character" w:customStyle="1" w:styleId="Kop3Teken">
+    <w:name w:val="Kop 3 Teken"/>
     <w:basedOn w:val="Standaardalinea-lettertype"/>
     <w:link w:val="Kop3"/>
     <w:uiPriority w:val="9"/>
@@ -3267,8 +3618,8 @@
       <w:szCs w:val="28"/>
     </w:rPr>
   </w:style>
-  <w:style w:type="character" w:customStyle="1" w:styleId="Kop4Char">
-    <w:name w:val="Kop 4 Char"/>
+  <w:style w:type="character" w:customStyle="1" w:styleId="Kop4Teken">
+    <w:name w:val="Kop 4 Teken"/>
     <w:basedOn w:val="Standaardalinea-lettertype"/>
     <w:link w:val="Kop4"/>
     <w:uiPriority w:val="9"/>
@@ -3281,8 +3632,8 @@
       <w:szCs w:val="24"/>
     </w:rPr>
   </w:style>
-  <w:style w:type="character" w:customStyle="1" w:styleId="Kop5Char">
-    <w:name w:val="Kop 5 Char"/>
+  <w:style w:type="character" w:customStyle="1" w:styleId="Kop5Teken">
+    <w:name w:val="Kop 5 Teken"/>
     <w:basedOn w:val="Standaardalinea-lettertype"/>
     <w:link w:val="Kop5"/>
     <w:uiPriority w:val="9"/>
@@ -3294,8 +3645,8 @@
       <w:color w:val="2F5496" w:themeColor="accent1" w:themeShade="BF"/>
     </w:rPr>
   </w:style>
-  <w:style w:type="character" w:customStyle="1" w:styleId="Kop6Char">
-    <w:name w:val="Kop 6 Char"/>
+  <w:style w:type="character" w:customStyle="1" w:styleId="Kop6Teken">
+    <w:name w:val="Kop 6 Teken"/>
     <w:basedOn w:val="Standaardalinea-lettertype"/>
     <w:link w:val="Kop6"/>
     <w:uiPriority w:val="9"/>
@@ -3309,8 +3660,8 @@
       <w:color w:val="1F3864" w:themeColor="accent1" w:themeShade="80"/>
     </w:rPr>
   </w:style>
-  <w:style w:type="character" w:customStyle="1" w:styleId="Kop7Char">
-    <w:name w:val="Kop 7 Char"/>
+  <w:style w:type="character" w:customStyle="1" w:styleId="Kop7Teken">
+    <w:name w:val="Kop 7 Teken"/>
     <w:basedOn w:val="Standaardalinea-lettertype"/>
     <w:link w:val="Kop7"/>
     <w:uiPriority w:val="9"/>
@@ -3323,8 +3674,8 @@
       <w:color w:val="1F3864" w:themeColor="accent1" w:themeShade="80"/>
     </w:rPr>
   </w:style>
-  <w:style w:type="character" w:customStyle="1" w:styleId="Kop8Char">
-    <w:name w:val="Kop 8 Char"/>
+  <w:style w:type="character" w:customStyle="1" w:styleId="Kop8Teken">
+    <w:name w:val="Kop 8 Teken"/>
     <w:basedOn w:val="Standaardalinea-lettertype"/>
     <w:link w:val="Kop8"/>
     <w:uiPriority w:val="9"/>
@@ -3339,8 +3690,8 @@
       <w:color w:val="1F3864" w:themeColor="accent1" w:themeShade="80"/>
     </w:rPr>
   </w:style>
-  <w:style w:type="character" w:customStyle="1" w:styleId="Kop9Char">
-    <w:name w:val="Kop 9 Char"/>
+  <w:style w:type="character" w:customStyle="1" w:styleId="Kop9Teken">
+    <w:name w:val="Kop 9 Teken"/>
     <w:basedOn w:val="Standaardalinea-lettertype"/>
     <w:link w:val="Kop9"/>
     <w:uiPriority w:val="9"/>
@@ -3358,7 +3709,6 @@
     <w:basedOn w:val="Standaard"/>
     <w:next w:val="Standaard"/>
     <w:uiPriority w:val="35"/>
-    <w:semiHidden/>
     <w:unhideWhenUsed/>
     <w:qFormat/>
     <w:rsid w:val="00000EC3"/>
@@ -3376,7 +3726,7 @@
     <w:name w:val="Title"/>
     <w:basedOn w:val="Standaard"/>
     <w:next w:val="Standaard"/>
-    <w:link w:val="TitelChar"/>
+    <w:link w:val="TitelTeken"/>
     <w:uiPriority w:val="10"/>
     <w:qFormat/>
     <w:rsid w:val="00000EC3"/>
@@ -3393,8 +3743,8 @@
       <w:szCs w:val="72"/>
     </w:rPr>
   </w:style>
-  <w:style w:type="character" w:customStyle="1" w:styleId="TitelChar">
-    <w:name w:val="Titel Char"/>
+  <w:style w:type="character" w:customStyle="1" w:styleId="TitelTeken">
+    <w:name w:val="Titel Teken"/>
     <w:basedOn w:val="Standaardalinea-lettertype"/>
     <w:link w:val="Titel"/>
     <w:uiPriority w:val="10"/>
@@ -3412,7 +3762,7 @@
     <w:name w:val="Subtitle"/>
     <w:basedOn w:val="Standaard"/>
     <w:next w:val="Standaard"/>
-    <w:link w:val="OndertitelChar"/>
+    <w:link w:val="OndertitelTeken"/>
     <w:uiPriority w:val="11"/>
     <w:qFormat/>
     <w:rsid w:val="00000EC3"/>
@@ -3429,8 +3779,8 @@
       <w:szCs w:val="28"/>
     </w:rPr>
   </w:style>
-  <w:style w:type="character" w:customStyle="1" w:styleId="OndertitelChar">
-    <w:name w:val="Ondertitel Char"/>
+  <w:style w:type="character" w:customStyle="1" w:styleId="OndertitelTeken">
+    <w:name w:val="Ondertitel Teken"/>
     <w:basedOn w:val="Standaardalinea-lettertype"/>
     <w:link w:val="Ondertitel"/>
     <w:uiPriority w:val="11"/>
@@ -3477,7 +3827,7 @@
     <w:name w:val="Quote"/>
     <w:basedOn w:val="Standaard"/>
     <w:next w:val="Standaard"/>
-    <w:link w:val="CitaatChar"/>
+    <w:link w:val="CitaatTeken"/>
     <w:uiPriority w:val="29"/>
     <w:qFormat/>
     <w:rsid w:val="00000EC3"/>
@@ -3491,8 +3841,8 @@
       <w:szCs w:val="24"/>
     </w:rPr>
   </w:style>
-  <w:style w:type="character" w:customStyle="1" w:styleId="CitaatChar">
-    <w:name w:val="Citaat Char"/>
+  <w:style w:type="character" w:customStyle="1" w:styleId="CitaatTeken">
+    <w:name w:val="Citaat Teken"/>
     <w:basedOn w:val="Standaardalinea-lettertype"/>
     <w:link w:val="Citaat"/>
     <w:uiPriority w:val="29"/>
@@ -3507,7 +3857,7 @@
     <w:name w:val="Intense Quote"/>
     <w:basedOn w:val="Standaard"/>
     <w:next w:val="Standaard"/>
-    <w:link w:val="DuidelijkcitaatChar"/>
+    <w:link w:val="DuidelijkcitaatTeken"/>
     <w:uiPriority w:val="30"/>
     <w:qFormat/>
     <w:rsid w:val="00000EC3"/>
@@ -3524,8 +3874,8 @@
       <w:szCs w:val="32"/>
     </w:rPr>
   </w:style>
-  <w:style w:type="character" w:customStyle="1" w:styleId="DuidelijkcitaatChar">
-    <w:name w:val="Duidelijk citaat Char"/>
+  <w:style w:type="character" w:customStyle="1" w:styleId="DuidelijkcitaatTeken">
+    <w:name w:val="Duidelijk citaat Teken"/>
     <w:basedOn w:val="Standaardalinea-lettertype"/>
     <w:link w:val="Duidelijkcitaat"/>
     <w:uiPriority w:val="30"/>
@@ -3538,7 +3888,7 @@
       <w:szCs w:val="32"/>
     </w:rPr>
   </w:style>
-  <w:style w:type="character" w:styleId="Subtielebenadrukking">
+  <w:style w:type="character" w:styleId="Subtielebenadr">
     <w:name w:val="Subtle Emphasis"/>
     <w:basedOn w:val="Standaardalinea-lettertype"/>
     <w:uiPriority w:val="19"/>
@@ -3550,7 +3900,7 @@
       <w:color w:val="595959" w:themeColor="text1" w:themeTint="A6"/>
     </w:rPr>
   </w:style>
-  <w:style w:type="character" w:styleId="Intensievebenadrukking">
+  <w:style w:type="character" w:styleId="Intensievebenadr">
     <w:name w:val="Intense Emphasis"/>
     <w:basedOn w:val="Standaardalinea-lettertype"/>
     <w:uiPriority w:val="21"/>
@@ -3624,6 +3974,7 @@
       <w:spacing w:after="0" w:line="240" w:lineRule="auto"/>
     </w:pPr>
     <w:tblPr>
+      <w:tblInd w:w="0" w:type="dxa"/>
       <w:tblBorders>
         <w:top w:val="single" w:sz="4" w:space="0" w:color="auto"/>
         <w:left w:val="single" w:sz="4" w:space="0" w:color="auto"/>
@@ -3632,9 +3983,15 @@
         <w:insideH w:val="single" w:sz="4" w:space="0" w:color="auto"/>
         <w:insideV w:val="single" w:sz="4" w:space="0" w:color="auto"/>
       </w:tblBorders>
+      <w:tblCellMar>
+        <w:top w:w="0" w:type="dxa"/>
+        <w:left w:w="108" w:type="dxa"/>
+        <w:bottom w:w="0" w:type="dxa"/>
+        <w:right w:w="108" w:type="dxa"/>
+      </w:tblCellMar>
     </w:tblPr>
   </w:style>
-  <w:style w:type="table" w:styleId="Rastertabel1licht-Accent1">
+  <w:style w:type="table" w:styleId="Rastertabel1licht-accent1">
     <w:name w:val="Grid Table 1 Light Accent 1"/>
     <w:basedOn w:val="Standaardtabel"/>
     <w:uiPriority w:val="46"/>
@@ -3645,6 +4002,7 @@
     <w:tblPr>
       <w:tblStyleRowBandSize w:val="1"/>
       <w:tblStyleColBandSize w:val="1"/>
+      <w:tblInd w:w="0" w:type="dxa"/>
       <w:tblBorders>
         <w:top w:val="single" w:sz="4" w:space="0" w:color="B4C6E7" w:themeColor="accent1" w:themeTint="66"/>
         <w:left w:val="single" w:sz="4" w:space="0" w:color="B4C6E7" w:themeColor="accent1" w:themeTint="66"/>
@@ -3653,6 +4011,12 @@
         <w:insideH w:val="single" w:sz="4" w:space="0" w:color="B4C6E7" w:themeColor="accent1" w:themeTint="66"/>
         <w:insideV w:val="single" w:sz="4" w:space="0" w:color="B4C6E7" w:themeColor="accent1" w:themeTint="66"/>
       </w:tblBorders>
+      <w:tblCellMar>
+        <w:top w:w="0" w:type="dxa"/>
+        <w:left w:w="108" w:type="dxa"/>
+        <w:bottom w:w="0" w:type="dxa"/>
+        <w:right w:w="108" w:type="dxa"/>
+      </w:tblCellMar>
     </w:tblPr>
     <w:tblStylePr w:type="firstRow">
       <w:rPr>
@@ -3691,7 +4055,7 @@
       </w:rPr>
     </w:tblStylePr>
   </w:style>
-  <w:style w:type="table" w:styleId="Rastertabel4-Accent1">
+  <w:style w:type="table" w:styleId="Rastertabel4-accent1">
     <w:name w:val="Grid Table 4 Accent 1"/>
     <w:basedOn w:val="Standaardtabel"/>
     <w:uiPriority w:val="49"/>
@@ -3702,6 +4066,7 @@
     <w:tblPr>
       <w:tblStyleRowBandSize w:val="1"/>
       <w:tblStyleColBandSize w:val="1"/>
+      <w:tblInd w:w="0" w:type="dxa"/>
       <w:tblBorders>
         <w:top w:val="single" w:sz="4" w:space="0" w:color="8EAADB" w:themeColor="accent1" w:themeTint="99"/>
         <w:left w:val="single" w:sz="4" w:space="0" w:color="8EAADB" w:themeColor="accent1" w:themeTint="99"/>
@@ -3710,6 +4075,12 @@
         <w:insideH w:val="single" w:sz="4" w:space="0" w:color="8EAADB" w:themeColor="accent1" w:themeTint="99"/>
         <w:insideV w:val="single" w:sz="4" w:space="0" w:color="8EAADB" w:themeColor="accent1" w:themeTint="99"/>
       </w:tblBorders>
+      <w:tblCellMar>
+        <w:top w:w="0" w:type="dxa"/>
+        <w:left w:w="108" w:type="dxa"/>
+        <w:bottom w:w="0" w:type="dxa"/>
+        <w:right w:w="108" w:type="dxa"/>
+      </w:tblCellMar>
     </w:tblPr>
     <w:tblStylePr w:type="firstRow">
       <w:rPr>
@@ -3801,7 +4172,7 @@
       <w:contextualSpacing/>
     </w:pPr>
   </w:style>
-  <w:style w:type="table" w:styleId="Rastertabel2-Accent1">
+  <w:style w:type="table" w:styleId="Rastertabel2-accent1">
     <w:name w:val="Grid Table 2 Accent 1"/>
     <w:basedOn w:val="Standaardtabel"/>
     <w:uiPriority w:val="47"/>
@@ -3812,12 +4183,19 @@
     <w:tblPr>
       <w:tblStyleRowBandSize w:val="1"/>
       <w:tblStyleColBandSize w:val="1"/>
+      <w:tblInd w:w="0" w:type="dxa"/>
       <w:tblBorders>
         <w:top w:val="single" w:sz="2" w:space="0" w:color="8EAADB" w:themeColor="accent1" w:themeTint="99"/>
         <w:bottom w:val="single" w:sz="2" w:space="0" w:color="8EAADB" w:themeColor="accent1" w:themeTint="99"/>
         <w:insideH w:val="single" w:sz="2" w:space="0" w:color="8EAADB" w:themeColor="accent1" w:themeTint="99"/>
         <w:insideV w:val="single" w:sz="2" w:space="0" w:color="8EAADB" w:themeColor="accent1" w:themeTint="99"/>
       </w:tblBorders>
+      <w:tblCellMar>
+        <w:top w:w="0" w:type="dxa"/>
+        <w:left w:w="108" w:type="dxa"/>
+        <w:bottom w:w="0" w:type="dxa"/>
+        <w:right w:w="108" w:type="dxa"/>
+      </w:tblCellMar>
     </w:tblPr>
     <w:tblStylePr w:type="firstRow">
       <w:rPr>
@@ -3889,7 +4267,7 @@
       <w:ind w:left="220"/>
     </w:pPr>
   </w:style>
-  <w:style w:type="table" w:styleId="Rastertabel2-Accent4">
+  <w:style w:type="table" w:styleId="Rastertabel2-accent4">
     <w:name w:val="Grid Table 2 Accent 4"/>
     <w:basedOn w:val="Standaardtabel"/>
     <w:uiPriority w:val="47"/>
@@ -3900,12 +4278,19 @@
     <w:tblPr>
       <w:tblStyleRowBandSize w:val="1"/>
       <w:tblStyleColBandSize w:val="1"/>
+      <w:tblInd w:w="0" w:type="dxa"/>
       <w:tblBorders>
         <w:top w:val="single" w:sz="2" w:space="0" w:color="FFD966" w:themeColor="accent4" w:themeTint="99"/>
         <w:bottom w:val="single" w:sz="2" w:space="0" w:color="FFD966" w:themeColor="accent4" w:themeTint="99"/>
         <w:insideH w:val="single" w:sz="2" w:space="0" w:color="FFD966" w:themeColor="accent4" w:themeTint="99"/>
         <w:insideV w:val="single" w:sz="2" w:space="0" w:color="FFD966" w:themeColor="accent4" w:themeTint="99"/>
       </w:tblBorders>
+      <w:tblCellMar>
+        <w:top w:w="0" w:type="dxa"/>
+        <w:left w:w="108" w:type="dxa"/>
+        <w:bottom w:w="0" w:type="dxa"/>
+        <w:right w:w="108" w:type="dxa"/>
+      </w:tblCellMar>
     </w:tblPr>
     <w:tblStylePr w:type="firstRow">
       <w:rPr>
@@ -4267,7 +4652,7 @@
 </file>
 
 <file path=customXml/itemProps1.xml><?xml version="1.0" encoding="utf-8"?>
-<ds:datastoreItem xmlns:ds="http://schemas.openxmlformats.org/officeDocument/2006/customXml" ds:itemID="{3E3CFD46-AA51-4F1B-BF69-E33653FAF668}">
+<ds:datastoreItem xmlns:ds="http://schemas.openxmlformats.org/officeDocument/2006/customXml" ds:itemID="{EA6ECBA4-247D-314D-83AF-75C593009C96}">
   <ds:schemaRefs>
     <ds:schemaRef ds:uri="http://schemas.openxmlformats.org/officeDocument/2006/bibliography"/>
   </ds:schemaRefs>
